--- a/iMOM/Resources/Images.docx
+++ b/iMOM/Resources/Images.docx
@@ -499,11 +499,7 @@
           </mc:Choice>
           <mc:Fallback>
             <w:pict>
-              <v:shapetype w14:anchorId="5F66E8F0" id="_x0000_t202" coordsize="21600,21600" o:spt="202" path="m,l,21600r21600,l21600,xe">
-                <v:stroke joinstyle="miter"/>
-                <v:path gradientshapeok="t" o:connecttype="rect"/>
-              </v:shapetype>
-              <v:shape id="Text Box 8" o:spid="_x0000_s1027" type="#_x0000_t202" style="position:absolute;margin-left:26.4pt;margin-top:48.85pt;width:96pt;height:22.2pt;z-index:251661312;visibility:visible;mso-wrap-style:square;mso-width-percent:0;mso-height-percent:0;mso-wrap-distance-left:9pt;mso-wrap-distance-top:0;mso-wrap-distance-right:9pt;mso-wrap-distance-bottom:0;mso-position-horizontal:absolute;mso-position-horizontal-relative:margin;mso-position-vertical:absolute;mso-position-vertical-relative:text;mso-width-percent:0;mso-height-percent:0;mso-width-relative:margin;mso-height-relative:margin;v-text-anchor:top" o:gfxdata="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" filled="f" stroked="f">
+              <v:shape w14:anchorId="5F66E8F0" id="Text Box 8" o:spid="_x0000_s1027" type="#_x0000_t202" style="position:absolute;margin-left:26.4pt;margin-top:48.85pt;width:96pt;height:22.2pt;z-index:251661312;visibility:visible;mso-wrap-style:square;mso-width-percent:0;mso-height-percent:0;mso-wrap-distance-left:9pt;mso-wrap-distance-top:0;mso-wrap-distance-right:9pt;mso-wrap-distance-bottom:0;mso-position-horizontal:absolute;mso-position-horizontal-relative:margin;mso-position-vertical:absolute;mso-position-vertical-relative:text;mso-width-percent:0;mso-height-percent:0;mso-width-relative:margin;mso-height-relative:margin;v-text-anchor:top" o:gfxdata="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" filled="f" stroked="f">
                 <v:textbox>
                   <w:txbxContent>
                     <w:p>
@@ -832,18 +828,8 @@
                         <w:rPr>
                           <w:rStyle w:val="Strong"/>
                         </w:rPr>
-                        <w:t xml:space="preserve">         </w:t>
+                        <w:t xml:space="preserve">         iMOM</w:t>
                       </w:r>
-                      <w:proofErr w:type="spellStart"/>
-                      <w:proofErr w:type="gramStart"/>
-                      <w:r>
-                        <w:rPr>
-                          <w:rStyle w:val="Strong"/>
-                        </w:rPr>
-                        <w:t>iMOM</w:t>
-                      </w:r>
-                      <w:proofErr w:type="spellEnd"/>
-                      <w:proofErr w:type="gramEnd"/>
                     </w:p>
                     <w:p>
                       <w:pPr>
@@ -2060,7 +2046,6 @@
           <mc:Fallback>
             <w:pict>
               <v:shape w14:anchorId="65E6155F" id="Text Box 20" o:spid="_x0000_s1033" type="#_x0000_t202" style="position:absolute;margin-left:-13.2pt;margin-top:11.25pt;width:149.4pt;height:27.6pt;z-index:251673600;visibility:visible;mso-wrap-style:square;mso-width-percent:0;mso-height-percent:0;mso-wrap-distance-left:9pt;mso-wrap-distance-top:0;mso-wrap-distance-right:9pt;mso-wrap-distance-bottom:0;mso-position-horizontal:absolute;mso-position-horizontal-relative:margin;mso-position-vertical:absolute;mso-position-vertical-relative:text;mso-width-percent:0;mso-height-percent:0;mso-width-relative:margin;mso-height-relative:margin;v-text-anchor:top" o:gfxdata="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" filled="f" stroked="f">
-                <v:fill o:detectmouseclick="t"/>
                 <v:textbox>
                   <w:txbxContent>
                     <w:p>
@@ -2634,8 +2619,6 @@
               </w:rPr>
               <w:t xml:space="preserve">       </w:t>
             </w:r>
-            <w:bookmarkStart w:id="0" w:name="_GoBack"/>
-            <w:bookmarkEnd w:id="0"/>
             <w:r>
               <w:rPr>
                 <w:sz w:val="14"/>
@@ -2752,7 +2735,6 @@
           <mc:Fallback>
             <w:pict>
               <v:shape w14:anchorId="23CCA22B" id="Text Box 28" o:spid="_x0000_s1034" type="#_x0000_t202" style="position:absolute;margin-left:-2.4pt;margin-top:5.5pt;width:3in;height:346.2pt;z-index:251675648;visibility:visible;mso-wrap-style:none;mso-wrap-distance-left:9pt;mso-wrap-distance-top:0;mso-wrap-distance-right:9pt;mso-wrap-distance-bottom:0;mso-position-horizontal:absolute;mso-position-horizontal-relative:text;mso-position-vertical:absolute;mso-position-vertical-relative:text;v-text-anchor:top" o:gfxdata="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" filled="f" stroked="f">
-                <v:fill o:detectmouseclick="t"/>
                 <v:textbox style="mso-fit-shape-to-text:t">
                   <w:txbxContent>
                     <w:p>
@@ -3008,6 +2990,1146 @@
         <w:t>Address :                2593 S Roca Rd, Chandler, AZ 99998</w:t>
       </w:r>
     </w:p>
+    <w:p/>
+    <w:p/>
+    <w:p>
+      <w:r>
+        <w:rPr>
+          <w:noProof/>
+        </w:rPr>
+        <w:drawing>
+          <wp:inline distT="0" distB="0" distL="0" distR="0" wp14:anchorId="391792FB" wp14:editId="586E68AB">
+            <wp:extent cx="1135380" cy="670167"/>
+            <wp:effectExtent l="0" t="0" r="7620" b="0"/>
+            <wp:docPr id="31" name="Picture 31"/>
+            <wp:cNvGraphicFramePr>
+              <a:graphicFrameLocks xmlns:a="http://schemas.openxmlformats.org/drawingml/2006/main" noChangeAspect="1"/>
+            </wp:cNvGraphicFramePr>
+            <a:graphic xmlns:a="http://schemas.openxmlformats.org/drawingml/2006/main">
+              <a:graphicData uri="http://schemas.openxmlformats.org/drawingml/2006/picture">
+                <pic:pic xmlns:pic="http://schemas.openxmlformats.org/drawingml/2006/picture">
+                  <pic:nvPicPr>
+                    <pic:cNvPr id="1" name=""/>
+                    <pic:cNvPicPr/>
+                  </pic:nvPicPr>
+                  <pic:blipFill>
+                    <a:blip r:embed="rId18"/>
+                    <a:stretch>
+                      <a:fillRect/>
+                    </a:stretch>
+                  </pic:blipFill>
+                  <pic:spPr>
+                    <a:xfrm>
+                      <a:off x="0" y="0"/>
+                      <a:ext cx="1163924" cy="687015"/>
+                    </a:xfrm>
+                    <a:prstGeom prst="rect">
+                      <a:avLst/>
+                    </a:prstGeom>
+                  </pic:spPr>
+                </pic:pic>
+              </a:graphicData>
+            </a:graphic>
+          </wp:inline>
+        </w:drawing>
+      </w:r>
+      <w:r>
+        <w:t xml:space="preserve">  </w:t>
+      </w:r>
+      <w:r>
+        <w:rPr>
+          <w:noProof/>
+        </w:rPr>
+        <w:drawing>
+          <wp:inline distT="0" distB="0" distL="0" distR="0" wp14:anchorId="1EB25EE3" wp14:editId="3BEEDA1F">
+            <wp:extent cx="1051560" cy="684530"/>
+            <wp:effectExtent l="0" t="0" r="0" b="1270"/>
+            <wp:docPr id="32" name="Picture 32"/>
+            <wp:cNvGraphicFramePr>
+              <a:graphicFrameLocks xmlns:a="http://schemas.openxmlformats.org/drawingml/2006/main" noChangeAspect="1"/>
+            </wp:cNvGraphicFramePr>
+            <a:graphic xmlns:a="http://schemas.openxmlformats.org/drawingml/2006/main">
+              <a:graphicData uri="http://schemas.openxmlformats.org/drawingml/2006/picture">
+                <pic:pic xmlns:pic="http://schemas.openxmlformats.org/drawingml/2006/picture">
+                  <pic:nvPicPr>
+                    <pic:cNvPr id="1" name=""/>
+                    <pic:cNvPicPr/>
+                  </pic:nvPicPr>
+                  <pic:blipFill>
+                    <a:blip r:embed="rId19"/>
+                    <a:stretch>
+                      <a:fillRect/>
+                    </a:stretch>
+                  </pic:blipFill>
+                  <pic:spPr>
+                    <a:xfrm>
+                      <a:off x="0" y="0"/>
+                      <a:ext cx="1075469" cy="700094"/>
+                    </a:xfrm>
+                    <a:prstGeom prst="rect">
+                      <a:avLst/>
+                    </a:prstGeom>
+                  </pic:spPr>
+                </pic:pic>
+              </a:graphicData>
+            </a:graphic>
+          </wp:inline>
+        </w:drawing>
+      </w:r>
+    </w:p>
+    <w:p>
+      <w:r>
+        <w:rPr>
+          <w:noProof/>
+        </w:rPr>
+        <mc:AlternateContent>
+          <mc:Choice Requires="wps">
+            <w:drawing>
+              <wp:anchor distT="0" distB="0" distL="114300" distR="114300" simplePos="0" relativeHeight="251678720" behindDoc="0" locked="0" layoutInCell="1" allowOverlap="1" wp14:anchorId="30AADEF8" wp14:editId="26388FA3">
+                <wp:simplePos x="0" y="0"/>
+                <wp:positionH relativeFrom="margin">
+                  <wp:posOffset>-45720</wp:posOffset>
+                </wp:positionH>
+                <wp:positionV relativeFrom="paragraph">
+                  <wp:posOffset>126365</wp:posOffset>
+                </wp:positionV>
+                <wp:extent cx="1897380" cy="320040"/>
+                <wp:effectExtent l="0" t="0" r="0" b="3810"/>
+                <wp:wrapNone/>
+                <wp:docPr id="29" name="Text Box 29"/>
+                <wp:cNvGraphicFramePr/>
+                <a:graphic xmlns:a="http://schemas.openxmlformats.org/drawingml/2006/main">
+                  <a:graphicData uri="http://schemas.microsoft.com/office/word/2010/wordprocessingShape">
+                    <wps:wsp>
+                      <wps:cNvSpPr txBox="1"/>
+                      <wps:spPr>
+                        <a:xfrm>
+                          <a:off x="0" y="0"/>
+                          <a:ext cx="1897380" cy="320040"/>
+                        </a:xfrm>
+                        <a:prstGeom prst="rect">
+                          <a:avLst/>
+                        </a:prstGeom>
+                        <a:noFill/>
+                        <a:ln>
+                          <a:noFill/>
+                        </a:ln>
+                        <a:effectLst/>
+                      </wps:spPr>
+                      <wps:txbx>
+                        <w:txbxContent>
+                          <w:p>
+                            <w:pPr>
+                              <w:jc w:val="center"/>
+                              <w:rPr>
+                                <w:noProof/>
+                                <w:color w:val="000000" w:themeColor="text1"/>
+                                <w:sz w:val="72"/>
+                                <w:szCs w:val="72"/>
+                                <w14:shadow w14:blurRad="38100" w14:dist="19050" w14:dir="2700000" w14:sx="100000" w14:sy="100000" w14:kx="0" w14:ky="0" w14:algn="tl">
+                                  <w14:schemeClr w14:val="dk1">
+                                    <w14:alpha w14:val="60000"/>
+                                  </w14:schemeClr>
+                                </w14:shadow>
+                                <w14:textOutline w14:w="0" w14:cap="flat" w14:cmpd="sng" w14:algn="ctr">
+                                  <w14:noFill/>
+                                  <w14:prstDash w14:val="solid"/>
+                                  <w14:round/>
+                                </w14:textOutline>
+                              </w:rPr>
+                            </w:pPr>
+                            <w:r>
+                              <w:rPr>
+                                <w:noProof/>
+                                <w:color w:val="000000" w:themeColor="text1"/>
+                                <w:sz w:val="36"/>
+                                <w:szCs w:val="36"/>
+                                <w14:shadow w14:blurRad="38100" w14:dist="19050" w14:dir="2700000" w14:sx="100000" w14:sy="100000" w14:kx="0" w14:ky="0" w14:algn="tl">
+                                  <w14:schemeClr w14:val="dk1">
+                                    <w14:alpha w14:val="60000"/>
+                                  </w14:schemeClr>
+                                </w14:shadow>
+                                <w14:textOutline w14:w="0" w14:cap="flat" w14:cmpd="sng" w14:algn="ctr">
+                                  <w14:noFill/>
+                                  <w14:prstDash w14:val="solid"/>
+                                  <w14:round/>
+                                </w14:textOutline>
+                              </w:rPr>
+                              <w:t>Welcome Dr Ross</w:t>
+                            </w:r>
+                          </w:p>
+                        </w:txbxContent>
+                      </wps:txbx>
+                      <wps:bodyPr rot="0" spcFirstLastPara="0" vertOverflow="overflow" horzOverflow="overflow" vert="horz" wrap="square" lIns="91440" tIns="45720" rIns="91440" bIns="45720" numCol="1" spcCol="0" rtlCol="0" fromWordArt="0" anchor="t" anchorCtr="0" forceAA="0" compatLnSpc="1">
+                        <a:prstTxWarp prst="textNoShape">
+                          <a:avLst/>
+                        </a:prstTxWarp>
+                        <a:noAutofit/>
+                      </wps:bodyPr>
+                    </wps:wsp>
+                  </a:graphicData>
+                </a:graphic>
+                <wp14:sizeRelH relativeFrom="margin">
+                  <wp14:pctWidth>0</wp14:pctWidth>
+                </wp14:sizeRelH>
+                <wp14:sizeRelV relativeFrom="margin">
+                  <wp14:pctHeight>0</wp14:pctHeight>
+                </wp14:sizeRelV>
+              </wp:anchor>
+            </w:drawing>
+          </mc:Choice>
+          <mc:Fallback>
+            <w:pict>
+              <v:shape w14:anchorId="30AADEF8" id="Text Box 29" o:spid="_x0000_s1035" type="#_x0000_t202" style="position:absolute;margin-left:-3.6pt;margin-top:9.95pt;width:149.4pt;height:25.2pt;z-index:251678720;visibility:visible;mso-wrap-style:square;mso-width-percent:0;mso-height-percent:0;mso-wrap-distance-left:9pt;mso-wrap-distance-top:0;mso-wrap-distance-right:9pt;mso-wrap-distance-bottom:0;mso-position-horizontal:absolute;mso-position-horizontal-relative:margin;mso-position-vertical:absolute;mso-position-vertical-relative:text;mso-width-percent:0;mso-height-percent:0;mso-width-relative:margin;mso-height-relative:margin;v-text-anchor:top" o:gfxdata="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" filled="f" stroked="f">
+                <v:textbox>
+                  <w:txbxContent>
+                    <w:p>
+                      <w:pPr>
+                        <w:jc w:val="center"/>
+                        <w:rPr>
+                          <w:noProof/>
+                          <w:color w:val="000000" w:themeColor="text1"/>
+                          <w:sz w:val="72"/>
+                          <w:szCs w:val="72"/>
+                          <w14:shadow w14:blurRad="38100" w14:dist="19050" w14:dir="2700000" w14:sx="100000" w14:sy="100000" w14:kx="0" w14:ky="0" w14:algn="tl">
+                            <w14:schemeClr w14:val="dk1">
+                              <w14:alpha w14:val="60000"/>
+                            </w14:schemeClr>
+                          </w14:shadow>
+                          <w14:textOutline w14:w="0" w14:cap="flat" w14:cmpd="sng" w14:algn="ctr">
+                            <w14:noFill/>
+                            <w14:prstDash w14:val="solid"/>
+                            <w14:round/>
+                          </w14:textOutline>
+                        </w:rPr>
+                      </w:pPr>
+                      <w:r>
+                        <w:rPr>
+                          <w:noProof/>
+                          <w:color w:val="000000" w:themeColor="text1"/>
+                          <w:sz w:val="36"/>
+                          <w:szCs w:val="36"/>
+                          <w14:shadow w14:blurRad="38100" w14:dist="19050" w14:dir="2700000" w14:sx="100000" w14:sy="100000" w14:kx="0" w14:ky="0" w14:algn="tl">
+                            <w14:schemeClr w14:val="dk1">
+                              <w14:alpha w14:val="60000"/>
+                            </w14:schemeClr>
+                          </w14:shadow>
+                          <w14:textOutline w14:w="0" w14:cap="flat" w14:cmpd="sng" w14:algn="ctr">
+                            <w14:noFill/>
+                            <w14:prstDash w14:val="solid"/>
+                            <w14:round/>
+                          </w14:textOutline>
+                        </w:rPr>
+                        <w:t>Welcome Dr Ross</w:t>
+                      </w:r>
+                    </w:p>
+                  </w:txbxContent>
+                </v:textbox>
+                <w10:wrap anchorx="margin"/>
+              </v:shape>
+            </w:pict>
+          </mc:Fallback>
+        </mc:AlternateContent>
+      </w:r>
+      <w:r>
+        <w:t xml:space="preserve">     </w:t>
+      </w:r>
+      <w:r>
+        <w:rPr>
+          <w:noProof/>
+        </w:rPr>
+        <mc:AlternateContent>
+          <mc:Choice Requires="wps">
+            <w:drawing>
+              <wp:anchor distT="0" distB="0" distL="114300" distR="114300" simplePos="0" relativeHeight="251677696" behindDoc="1" locked="0" layoutInCell="1" allowOverlap="1" wp14:anchorId="55329ED1" wp14:editId="1203A3AD">
+                <wp:simplePos x="0" y="0"/>
+                <wp:positionH relativeFrom="margin">
+                  <wp:align>left</wp:align>
+                </wp:positionH>
+                <wp:positionV relativeFrom="paragraph">
+                  <wp:posOffset>8890</wp:posOffset>
+                </wp:positionV>
+                <wp:extent cx="2743200" cy="4396740"/>
+                <wp:effectExtent l="0" t="0" r="19050" b="22860"/>
+                <wp:wrapNone/>
+                <wp:docPr id="25" name="Rectangle 25"/>
+                <wp:cNvGraphicFramePr/>
+                <a:graphic xmlns:a="http://schemas.openxmlformats.org/drawingml/2006/main">
+                  <a:graphicData uri="http://schemas.microsoft.com/office/word/2010/wordprocessingShape">
+                    <wps:wsp>
+                      <wps:cNvSpPr/>
+                      <wps:spPr>
+                        <a:xfrm>
+                          <a:off x="0" y="0"/>
+                          <a:ext cx="2743200" cy="4396740"/>
+                        </a:xfrm>
+                        <a:prstGeom prst="rect">
+                          <a:avLst/>
+                        </a:prstGeom>
+                        <a:gradFill flip="none" rotWithShape="1">
+                          <a:gsLst>
+                            <a:gs pos="0">
+                              <a:schemeClr val="accent1">
+                                <a:lumMod val="0"/>
+                                <a:lumOff val="100000"/>
+                              </a:schemeClr>
+                            </a:gs>
+                            <a:gs pos="35000">
+                              <a:schemeClr val="accent1">
+                                <a:lumMod val="0"/>
+                                <a:lumOff val="100000"/>
+                              </a:schemeClr>
+                            </a:gs>
+                            <a:gs pos="100000">
+                              <a:schemeClr val="accent1">
+                                <a:lumMod val="100000"/>
+                              </a:schemeClr>
+                            </a:gs>
+                          </a:gsLst>
+                          <a:path path="circle">
+                            <a:fillToRect l="50000" t="-80000" r="50000" b="180000"/>
+                          </a:path>
+                          <a:tileRect/>
+                        </a:gradFill>
+                      </wps:spPr>
+                      <wps:style>
+                        <a:lnRef idx="2">
+                          <a:schemeClr val="accent1">
+                            <a:shade val="50000"/>
+                          </a:schemeClr>
+                        </a:lnRef>
+                        <a:fillRef idx="1">
+                          <a:schemeClr val="accent1"/>
+                        </a:fillRef>
+                        <a:effectRef idx="0">
+                          <a:schemeClr val="accent1"/>
+                        </a:effectRef>
+                        <a:fontRef idx="minor">
+                          <a:schemeClr val="lt1"/>
+                        </a:fontRef>
+                      </wps:style>
+                      <wps:txbx>
+                        <w:txbxContent>
+                          <w:p>
+                            <w:pPr>
+                              <w:jc w:val="center"/>
+                            </w:pPr>
+                          </w:p>
+                          <w:p>
+                            <w:pPr>
+                              <w:jc w:val="center"/>
+                            </w:pPr>
+                          </w:p>
+                          <w:p>
+                            <w:pPr>
+                              <w:jc w:val="center"/>
+                            </w:pPr>
+                          </w:p>
+                          <w:p>
+                            <w:pPr>
+                              <w:jc w:val="center"/>
+                            </w:pPr>
+                          </w:p>
+                          <w:p>
+                            <w:pPr>
+                              <w:jc w:val="center"/>
+                            </w:pPr>
+                          </w:p>
+                          <w:p>
+                            <w:pPr>
+                              <w:jc w:val="center"/>
+                            </w:pPr>
+                          </w:p>
+                          <w:p>
+                            <w:pPr>
+                              <w:jc w:val="center"/>
+                            </w:pPr>
+                          </w:p>
+                          <w:p>
+                            <w:pPr>
+                              <w:jc w:val="center"/>
+                            </w:pPr>
+                          </w:p>
+                          <w:p>
+                            <w:pPr>
+                              <w:jc w:val="center"/>
+                            </w:pPr>
+                          </w:p>
+                          <w:p>
+                            <w:pPr>
+                              <w:jc w:val="center"/>
+                            </w:pPr>
+                          </w:p>
+                        </w:txbxContent>
+                      </wps:txbx>
+                      <wps:bodyPr rot="0" spcFirstLastPara="0" vertOverflow="overflow" horzOverflow="overflow" vert="horz" wrap="square" lIns="91440" tIns="45720" rIns="91440" bIns="45720" numCol="1" spcCol="0" rtlCol="0" fromWordArt="0" anchor="ctr" anchorCtr="0" forceAA="0" compatLnSpc="1">
+                        <a:prstTxWarp prst="textNoShape">
+                          <a:avLst/>
+                        </a:prstTxWarp>
+                        <a:noAutofit/>
+                      </wps:bodyPr>
+                    </wps:wsp>
+                  </a:graphicData>
+                </a:graphic>
+                <wp14:sizeRelH relativeFrom="margin">
+                  <wp14:pctWidth>0</wp14:pctWidth>
+                </wp14:sizeRelH>
+                <wp14:sizeRelV relativeFrom="margin">
+                  <wp14:pctHeight>0</wp14:pctHeight>
+                </wp14:sizeRelV>
+              </wp:anchor>
+            </w:drawing>
+          </mc:Choice>
+          <mc:Fallback>
+            <w:pict>
+              <v:rect w14:anchorId="55329ED1" id="Rectangle 25" o:spid="_x0000_s1036" style="position:absolute;margin-left:0;margin-top:.7pt;width:3in;height:346.2pt;z-index:-251638784;visibility:visible;mso-wrap-style:square;mso-width-percent:0;mso-height-percent:0;mso-wrap-distance-left:9pt;mso-wrap-distance-top:0;mso-wrap-distance-right:9pt;mso-wrap-distance-bottom:0;mso-position-horizontal:left;mso-position-horizontal-relative:margin;mso-position-vertical:absolute;mso-position-vertical-relative:text;mso-width-percent:0;mso-height-percent:0;mso-width-relative:margin;mso-height-relative:margin;v-text-anchor:middle" o:gfxdata="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" fillcolor="white [20]" strokecolor="#1f4d78 [1604]" strokeweight="1pt">
+                <v:fill color2="#5b9bd5 [3204]" rotate="t" focusposition=".5,-52429f" focussize="" colors="0 white;22938f white;1 #5b9bd5" focus="100%" type="gradientRadial"/>
+                <v:textbox>
+                  <w:txbxContent>
+                    <w:p>
+                      <w:pPr>
+                        <w:jc w:val="center"/>
+                      </w:pPr>
+                    </w:p>
+                    <w:p>
+                      <w:pPr>
+                        <w:jc w:val="center"/>
+                      </w:pPr>
+                    </w:p>
+                    <w:p>
+                      <w:pPr>
+                        <w:jc w:val="center"/>
+                      </w:pPr>
+                    </w:p>
+                    <w:p>
+                      <w:pPr>
+                        <w:jc w:val="center"/>
+                      </w:pPr>
+                    </w:p>
+                    <w:p>
+                      <w:pPr>
+                        <w:jc w:val="center"/>
+                      </w:pPr>
+                    </w:p>
+                    <w:p>
+                      <w:pPr>
+                        <w:jc w:val="center"/>
+                      </w:pPr>
+                    </w:p>
+                    <w:p>
+                      <w:pPr>
+                        <w:jc w:val="center"/>
+                      </w:pPr>
+                    </w:p>
+                    <w:p>
+                      <w:pPr>
+                        <w:jc w:val="center"/>
+                      </w:pPr>
+                    </w:p>
+                    <w:p>
+                      <w:pPr>
+                        <w:jc w:val="center"/>
+                      </w:pPr>
+                    </w:p>
+                    <w:p>
+                      <w:pPr>
+                        <w:jc w:val="center"/>
+                      </w:pPr>
+                    </w:p>
+                  </w:txbxContent>
+                </v:textbox>
+                <w10:wrap anchorx="margin"/>
+              </v:rect>
+            </w:pict>
+          </mc:Fallback>
+        </mc:AlternateContent>
+      </w:r>
+      <w:r>
+        <w:rPr>
+          <w:noProof/>
+        </w:rPr>
+        <w:t xml:space="preserve">                                                  </w:t>
+      </w:r>
+      <w:r>
+        <w:rPr>
+          <w:noProof/>
+        </w:rPr>
+        <w:drawing>
+          <wp:inline distT="0" distB="0" distL="0" distR="0" wp14:anchorId="62EB14E3" wp14:editId="6F8D3CE7">
+            <wp:extent cx="1005840" cy="628650"/>
+            <wp:effectExtent l="38100" t="38100" r="41910" b="38100"/>
+            <wp:docPr id="33" name="Picture 33"/>
+            <wp:cNvGraphicFramePr>
+              <a:graphicFrameLocks xmlns:a="http://schemas.openxmlformats.org/drawingml/2006/main" noChangeAspect="1"/>
+            </wp:cNvGraphicFramePr>
+            <a:graphic xmlns:a="http://schemas.openxmlformats.org/drawingml/2006/main">
+              <a:graphicData uri="http://schemas.openxmlformats.org/drawingml/2006/picture">
+                <pic:pic xmlns:pic="http://schemas.openxmlformats.org/drawingml/2006/picture">
+                  <pic:nvPicPr>
+                    <pic:cNvPr id="1" name=""/>
+                    <pic:cNvPicPr/>
+                  </pic:nvPicPr>
+                  <pic:blipFill>
+                    <a:blip r:embed="rId20"/>
+                    <a:stretch>
+                      <a:fillRect/>
+                    </a:stretch>
+                  </pic:blipFill>
+                  <pic:spPr>
+                    <a:xfrm>
+                      <a:off x="0" y="0"/>
+                      <a:ext cx="1025247" cy="640779"/>
+                    </a:xfrm>
+                    <a:prstGeom prst="rect">
+                      <a:avLst/>
+                    </a:prstGeom>
+                    <a:effectLst>
+                      <a:softEdge rad="76200"/>
+                    </a:effectLst>
+                    <a:scene3d>
+                      <a:camera prst="orthographicFront"/>
+                      <a:lightRig rig="soft" dir="t"/>
+                    </a:scene3d>
+                    <a:sp3d prstMaterial="dkEdge"/>
+                  </pic:spPr>
+                </pic:pic>
+              </a:graphicData>
+            </a:graphic>
+          </wp:inline>
+        </w:drawing>
+      </w:r>
+    </w:p>
+    <w:p>
+      <w:r>
+        <w:rPr>
+          <w:noProof/>
+        </w:rPr>
+        <mc:AlternateContent>
+          <mc:Choice Requires="wps">
+            <w:drawing>
+              <wp:anchor distT="0" distB="0" distL="114300" distR="114300" simplePos="0" relativeHeight="251679744" behindDoc="0" locked="0" layoutInCell="1" allowOverlap="1" wp14:anchorId="18664E1A" wp14:editId="27CEE961">
+                <wp:simplePos x="0" y="0"/>
+                <wp:positionH relativeFrom="column">
+                  <wp:posOffset>60960</wp:posOffset>
+                </wp:positionH>
+                <wp:positionV relativeFrom="paragraph">
+                  <wp:posOffset>4445</wp:posOffset>
+                </wp:positionV>
+                <wp:extent cx="2743200" cy="4396740"/>
+                <wp:effectExtent l="0" t="0" r="0" b="0"/>
+                <wp:wrapNone/>
+                <wp:docPr id="30" name="Text Box 30"/>
+                <wp:cNvGraphicFramePr/>
+                <a:graphic xmlns:a="http://schemas.openxmlformats.org/drawingml/2006/main">
+                  <a:graphicData uri="http://schemas.microsoft.com/office/word/2010/wordprocessingShape">
+                    <wps:wsp>
+                      <wps:cNvSpPr txBox="1"/>
+                      <wps:spPr>
+                        <a:xfrm>
+                          <a:off x="0" y="0"/>
+                          <a:ext cx="2743200" cy="4396740"/>
+                        </a:xfrm>
+                        <a:prstGeom prst="rect">
+                          <a:avLst/>
+                        </a:prstGeom>
+                        <a:noFill/>
+                        <a:ln>
+                          <a:noFill/>
+                        </a:ln>
+                        <a:effectLst/>
+                      </wps:spPr>
+                      <wps:txbx>
+                        <w:txbxContent>
+                          <w:p>
+                            <w:pPr>
+                              <w:rPr>
+                                <w:b/>
+                                <w:color w:val="000000" w:themeColor="text1"/>
+                                <w:sz w:val="24"/>
+                                <w:szCs w:val="24"/>
+                                <w14:shadow w14:blurRad="38100" w14:dist="19050" w14:dir="2700000" w14:sx="100000" w14:sy="100000" w14:kx="0" w14:ky="0" w14:algn="tl">
+                                  <w14:schemeClr w14:val="dk1">
+                                    <w14:alpha w14:val="60000"/>
+                                  </w14:schemeClr>
+                                </w14:shadow>
+                                <w14:textOutline w14:w="0" w14:cap="flat" w14:cmpd="sng" w14:algn="ctr">
+                                  <w14:noFill/>
+                                  <w14:prstDash w14:val="solid"/>
+                                  <w14:round/>
+                                </w14:textOutline>
+                              </w:rPr>
+                            </w:pPr>
+                            <w:r>
+                              <w:rPr>
+                                <w:b/>
+                                <w:color w:val="000000" w:themeColor="text1"/>
+                                <w:sz w:val="24"/>
+                                <w:szCs w:val="24"/>
+                                <w14:shadow w14:blurRad="38100" w14:dist="19050" w14:dir="2700000" w14:sx="100000" w14:sy="100000" w14:kx="0" w14:ky="0" w14:algn="tl">
+                                  <w14:schemeClr w14:val="dk1">
+                                    <w14:alpha w14:val="60000"/>
+                                  </w14:schemeClr>
+                                </w14:shadow>
+                                <w14:textOutline w14:w="0" w14:cap="flat" w14:cmpd="sng" w14:algn="ctr">
+                                  <w14:noFill/>
+                                  <w14:prstDash w14:val="solid"/>
+                                  <w14:round/>
+                                </w14:textOutline>
+                              </w:rPr>
+                              <w:t>Patient List:</w:t>
+                            </w:r>
+                          </w:p>
+                        </w:txbxContent>
+                      </wps:txbx>
+                      <wps:bodyPr rot="0" spcFirstLastPara="0" vertOverflow="overflow" horzOverflow="overflow" vert="horz" wrap="none" lIns="91440" tIns="45720" rIns="91440" bIns="45720" numCol="1" spcCol="0" rtlCol="0" fromWordArt="0" anchor="t" anchorCtr="0" forceAA="0" compatLnSpc="1">
+                        <a:prstTxWarp prst="textNoShape">
+                          <a:avLst/>
+                        </a:prstTxWarp>
+                        <a:spAutoFit/>
+                      </wps:bodyPr>
+                    </wps:wsp>
+                  </a:graphicData>
+                </a:graphic>
+              </wp:anchor>
+            </w:drawing>
+          </mc:Choice>
+          <mc:Fallback>
+            <w:pict>
+              <v:shape w14:anchorId="18664E1A" id="Text Box 30" o:spid="_x0000_s1037" type="#_x0000_t202" style="position:absolute;margin-left:4.8pt;margin-top:.35pt;width:3in;height:346.2pt;z-index:251679744;visibility:visible;mso-wrap-style:none;mso-wrap-distance-left:9pt;mso-wrap-distance-top:0;mso-wrap-distance-right:9pt;mso-wrap-distance-bottom:0;mso-position-horizontal:absolute;mso-position-horizontal-relative:text;mso-position-vertical:absolute;mso-position-vertical-relative:text;v-text-anchor:top" o:gfxdata="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" filled="f" stroked="f">
+                <v:textbox style="mso-fit-shape-to-text:t">
+                  <w:txbxContent>
+                    <w:p>
+                      <w:pPr>
+                        <w:rPr>
+                          <w:b/>
+                          <w:color w:val="000000" w:themeColor="text1"/>
+                          <w:sz w:val="24"/>
+                          <w:szCs w:val="24"/>
+                          <w14:shadow w14:blurRad="38100" w14:dist="19050" w14:dir="2700000" w14:sx="100000" w14:sy="100000" w14:kx="0" w14:ky="0" w14:algn="tl">
+                            <w14:schemeClr w14:val="dk1">
+                              <w14:alpha w14:val="60000"/>
+                            </w14:schemeClr>
+                          </w14:shadow>
+                          <w14:textOutline w14:w="0" w14:cap="flat" w14:cmpd="sng" w14:algn="ctr">
+                            <w14:noFill/>
+                            <w14:prstDash w14:val="solid"/>
+                            <w14:round/>
+                          </w14:textOutline>
+                        </w:rPr>
+                      </w:pPr>
+                      <w:r>
+                        <w:rPr>
+                          <w:b/>
+                          <w:color w:val="000000" w:themeColor="text1"/>
+                          <w:sz w:val="24"/>
+                          <w:szCs w:val="24"/>
+                          <w14:shadow w14:blurRad="38100" w14:dist="19050" w14:dir="2700000" w14:sx="100000" w14:sy="100000" w14:kx="0" w14:ky="0" w14:algn="tl">
+                            <w14:schemeClr w14:val="dk1">
+                              <w14:alpha w14:val="60000"/>
+                            </w14:schemeClr>
+                          </w14:shadow>
+                          <w14:textOutline w14:w="0" w14:cap="flat" w14:cmpd="sng" w14:algn="ctr">
+                            <w14:noFill/>
+                            <w14:prstDash w14:val="solid"/>
+                            <w14:round/>
+                          </w14:textOutline>
+                        </w:rPr>
+                        <w:t>Patient List:</w:t>
+                      </w:r>
+                    </w:p>
+                  </w:txbxContent>
+                </v:textbox>
+              </v:shape>
+            </w:pict>
+          </mc:Fallback>
+        </mc:AlternateContent>
+      </w:r>
+    </w:p>
+    <w:p/>
+    <w:p/>
+    <w:p/>
+    <w:p/>
+    <w:p/>
+    <w:p/>
+    <w:p/>
+    <w:p/>
+    <w:p/>
+    <w:p/>
+    <w:p/>
+    <w:p>
+      <w:pPr>
+        <w:rPr>
+          <w:b/>
+          <w:sz w:val="24"/>
+        </w:rPr>
+      </w:pPr>
+      <w:r>
+        <w:rPr>
+          <w:noProof/>
+        </w:rPr>
+        <w:lastRenderedPageBreak/>
+        <w:drawing>
+          <wp:anchor distT="0" distB="0" distL="114300" distR="114300" simplePos="0" relativeHeight="251682816" behindDoc="1" locked="0" layoutInCell="1" allowOverlap="1">
+            <wp:simplePos x="0" y="0"/>
+            <wp:positionH relativeFrom="column">
+              <wp:posOffset>1784350</wp:posOffset>
+            </wp:positionH>
+            <wp:positionV relativeFrom="paragraph">
+              <wp:posOffset>255693</wp:posOffset>
+            </wp:positionV>
+            <wp:extent cx="1005840" cy="628650"/>
+            <wp:effectExtent l="38100" t="38100" r="41910" b="38100"/>
+            <wp:wrapNone/>
+            <wp:docPr id="37" name="Picture 37"/>
+            <wp:cNvGraphicFramePr>
+              <a:graphicFrameLocks xmlns:a="http://schemas.openxmlformats.org/drawingml/2006/main" noChangeAspect="1"/>
+            </wp:cNvGraphicFramePr>
+            <a:graphic xmlns:a="http://schemas.openxmlformats.org/drawingml/2006/main">
+              <a:graphicData uri="http://schemas.openxmlformats.org/drawingml/2006/picture">
+                <pic:pic xmlns:pic="http://schemas.openxmlformats.org/drawingml/2006/picture">
+                  <pic:nvPicPr>
+                    <pic:cNvPr id="1" name=""/>
+                    <pic:cNvPicPr/>
+                  </pic:nvPicPr>
+                  <pic:blipFill>
+                    <a:blip r:embed="rId20">
+                      <a:extLst>
+                        <a:ext uri="{28A0092B-C50C-407E-A947-70E740481C1C}">
+                          <a14:useLocalDpi xmlns:a14="http://schemas.microsoft.com/office/drawing/2010/main" val="0"/>
+                        </a:ext>
+                      </a:extLst>
+                    </a:blip>
+                    <a:stretch>
+                      <a:fillRect/>
+                    </a:stretch>
+                  </pic:blipFill>
+                  <pic:spPr>
+                    <a:xfrm>
+                      <a:off x="0" y="0"/>
+                      <a:ext cx="1005840" cy="628650"/>
+                    </a:xfrm>
+                    <a:prstGeom prst="rect">
+                      <a:avLst/>
+                    </a:prstGeom>
+                    <a:effectLst>
+                      <a:softEdge rad="76200"/>
+                    </a:effectLst>
+                    <a:scene3d>
+                      <a:camera prst="orthographicFront"/>
+                      <a:lightRig rig="soft" dir="t"/>
+                    </a:scene3d>
+                    <a:sp3d prstMaterial="dkEdge"/>
+                  </pic:spPr>
+                </pic:pic>
+              </a:graphicData>
+            </a:graphic>
+          </wp:anchor>
+        </w:drawing>
+      </w:r>
+    </w:p>
+    <w:tbl>
+      <w:tblPr>
+        <w:tblStyle w:val="TableGrid"/>
+        <w:tblpPr w:leftFromText="180" w:rightFromText="180" w:vertAnchor="text" w:horzAnchor="margin" w:tblpY="19"/>
+        <w:tblW w:w="0" w:type="auto"/>
+        <w:tblBorders>
+          <w:top w:val="none" w:sz="0" w:space="0" w:color="auto"/>
+          <w:left w:val="none" w:sz="0" w:space="0" w:color="auto"/>
+          <w:bottom w:val="none" w:sz="0" w:space="0" w:color="auto"/>
+          <w:right w:val="none" w:sz="0" w:space="0" w:color="auto"/>
+          <w:insideH w:val="none" w:sz="0" w:space="0" w:color="auto"/>
+          <w:insideV w:val="none" w:sz="0" w:space="0" w:color="auto"/>
+        </w:tblBorders>
+        <w:tblLook w:val="04A0" w:firstRow="1" w:lastRow="0" w:firstColumn="1" w:lastColumn="0" w:noHBand="0" w:noVBand="1"/>
+      </w:tblPr>
+      <w:tblGrid>
+        <w:gridCol w:w="4315"/>
+      </w:tblGrid>
+      <w:tr>
+        <w:tc>
+          <w:tcPr>
+            <w:tcW w:w="4315" w:type="dxa"/>
+          </w:tcPr>
+          <w:p>
+            <w:r>
+              <w:rPr>
+                <w:b/>
+              </w:rPr>
+              <w:t>Id:</w:t>
+            </w:r>
+            <w:r>
+              <w:t xml:space="preserve"> W12345</w:t>
+            </w:r>
+          </w:p>
+        </w:tc>
+      </w:tr>
+      <w:tr>
+        <w:tc>
+          <w:tcPr>
+            <w:tcW w:w="4315" w:type="dxa"/>
+          </w:tcPr>
+          <w:p>
+            <w:r>
+              <w:rPr>
+                <w:b/>
+              </w:rPr>
+              <w:t>Name:</w:t>
+            </w:r>
+            <w:r>
+              <w:t xml:space="preserve"> Gina Gervae</w:t>
+            </w:r>
+          </w:p>
+        </w:tc>
+      </w:tr>
+      <w:tr>
+        <w:tc>
+          <w:tcPr>
+            <w:tcW w:w="4315" w:type="dxa"/>
+          </w:tcPr>
+          <w:p>
+            <w:r>
+              <w:rPr>
+                <w:b/>
+              </w:rPr>
+              <w:t>Date Of Birth:</w:t>
+            </w:r>
+            <w:r>
+              <w:t xml:space="preserve"> 3/11/1985</w:t>
+            </w:r>
+          </w:p>
+        </w:tc>
+      </w:tr>
+      <w:tr>
+        <w:tc>
+          <w:tcPr>
+            <w:tcW w:w="4315" w:type="dxa"/>
+          </w:tcPr>
+          <w:p>
+            <w:r>
+              <w:rPr>
+                <w:b/>
+              </w:rPr>
+              <w:t>Allergy:</w:t>
+            </w:r>
+            <w:r>
+              <w:t xml:space="preserve"> </w:t>
+            </w:r>
+            <w:r>
+              <w:rPr>
+                <w:b/>
+                <w:color w:val="FF0000"/>
+              </w:rPr>
+              <w:t>Penicillin</w:t>
+            </w:r>
+          </w:p>
+        </w:tc>
+      </w:tr>
+      <w:tr>
+        <w:tc>
+          <w:tcPr>
+            <w:tcW w:w="4315" w:type="dxa"/>
+          </w:tcPr>
+          <w:p>
+            <w:pPr>
+              <w:rPr>
+                <w:b/>
+              </w:rPr>
+            </w:pPr>
+            <w:r>
+              <w:rPr>
+                <w:b/>
+              </w:rPr>
+              <w:t xml:space="preserve">Condition: </w:t>
+            </w:r>
+            <w:r>
+              <w:rPr>
+                <w:b/>
+                <w:color w:val="FF0000"/>
+              </w:rPr>
+              <w:t>Twins, Hypertension, Diabetes</w:t>
+            </w:r>
+          </w:p>
+        </w:tc>
+      </w:tr>
+      <w:tr>
+        <w:tc>
+          <w:tcPr>
+            <w:tcW w:w="4315" w:type="dxa"/>
+          </w:tcPr>
+          <w:p>
+            <w:pPr>
+              <w:rPr>
+                <w:b/>
+              </w:rPr>
+            </w:pPr>
+            <w:r>
+              <w:rPr>
+                <w:b/>
+              </w:rPr>
+              <w:t xml:space="preserve">Pharmacy: </w:t>
+            </w:r>
+          </w:p>
+          <w:p>
+            <w:r>
+              <w:t>Walgreens  Pharmacy</w:t>
+            </w:r>
+          </w:p>
+          <w:p>
+            <w:r>
+              <w:t>(888)-587-1234</w:t>
+            </w:r>
+          </w:p>
+          <w:p>
+            <w:pPr>
+              <w:rPr>
+                <w:b/>
+              </w:rPr>
+            </w:pPr>
+            <w:r>
+              <w:t>2593 S Roca Rd, Chandler, AZ 99998</w:t>
+            </w:r>
+          </w:p>
+        </w:tc>
+      </w:tr>
+    </w:tbl>
+    <w:p>
+      <w:r>
+        <w:rPr>
+          <w:noProof/>
+        </w:rPr>
+        <mc:AlternateContent>
+          <mc:Choice Requires="wps">
+            <w:drawing>
+              <wp:anchor distT="0" distB="0" distL="114300" distR="114300" simplePos="0" relativeHeight="251681792" behindDoc="1" locked="0" layoutInCell="1" allowOverlap="1" wp14:anchorId="7D985569" wp14:editId="5811879E">
+                <wp:simplePos x="0" y="0"/>
+                <wp:positionH relativeFrom="margin">
+                  <wp:align>left</wp:align>
+                </wp:positionH>
+                <wp:positionV relativeFrom="paragraph">
+                  <wp:posOffset>8890</wp:posOffset>
+                </wp:positionV>
+                <wp:extent cx="2743200" cy="5300133"/>
+                <wp:effectExtent l="0" t="0" r="19050" b="15240"/>
+                <wp:wrapNone/>
+                <wp:docPr id="35" name="Rectangle 35"/>
+                <wp:cNvGraphicFramePr/>
+                <a:graphic xmlns:a="http://schemas.openxmlformats.org/drawingml/2006/main">
+                  <a:graphicData uri="http://schemas.microsoft.com/office/word/2010/wordprocessingShape">
+                    <wps:wsp>
+                      <wps:cNvSpPr/>
+                      <wps:spPr>
+                        <a:xfrm>
+                          <a:off x="0" y="0"/>
+                          <a:ext cx="2743200" cy="5300133"/>
+                        </a:xfrm>
+                        <a:prstGeom prst="rect">
+                          <a:avLst/>
+                        </a:prstGeom>
+                        <a:gradFill flip="none" rotWithShape="1">
+                          <a:gsLst>
+                            <a:gs pos="0">
+                              <a:schemeClr val="accent1">
+                                <a:lumMod val="0"/>
+                                <a:lumOff val="100000"/>
+                              </a:schemeClr>
+                            </a:gs>
+                            <a:gs pos="35000">
+                              <a:schemeClr val="accent1">
+                                <a:lumMod val="0"/>
+                                <a:lumOff val="100000"/>
+                              </a:schemeClr>
+                            </a:gs>
+                            <a:gs pos="100000">
+                              <a:schemeClr val="accent1">
+                                <a:lumMod val="100000"/>
+                              </a:schemeClr>
+                            </a:gs>
+                          </a:gsLst>
+                          <a:path path="circle">
+                            <a:fillToRect l="50000" t="-80000" r="50000" b="180000"/>
+                          </a:path>
+                          <a:tileRect/>
+                        </a:gradFill>
+                      </wps:spPr>
+                      <wps:style>
+                        <a:lnRef idx="2">
+                          <a:schemeClr val="accent1">
+                            <a:shade val="50000"/>
+                          </a:schemeClr>
+                        </a:lnRef>
+                        <a:fillRef idx="1">
+                          <a:schemeClr val="accent1"/>
+                        </a:fillRef>
+                        <a:effectRef idx="0">
+                          <a:schemeClr val="accent1"/>
+                        </a:effectRef>
+                        <a:fontRef idx="minor">
+                          <a:schemeClr val="lt1"/>
+                        </a:fontRef>
+                      </wps:style>
+                      <wps:txbx>
+                        <w:txbxContent>
+                          <w:p>
+                            <w:pPr>
+                              <w:jc w:val="center"/>
+                            </w:pPr>
+                          </w:p>
+                          <w:p>
+                            <w:pPr>
+                              <w:jc w:val="center"/>
+                            </w:pPr>
+                          </w:p>
+                          <w:p>
+                            <w:pPr>
+                              <w:jc w:val="center"/>
+                            </w:pPr>
+                          </w:p>
+                          <w:p>
+                            <w:pPr>
+                              <w:jc w:val="center"/>
+                            </w:pPr>
+                          </w:p>
+                          <w:p>
+                            <w:pPr>
+                              <w:jc w:val="center"/>
+                            </w:pPr>
+                          </w:p>
+                          <w:p>
+                            <w:pPr>
+                              <w:jc w:val="center"/>
+                            </w:pPr>
+                          </w:p>
+                          <w:p>
+                            <w:pPr>
+                              <w:jc w:val="center"/>
+                            </w:pPr>
+                          </w:p>
+                          <w:p>
+                            <w:pPr>
+                              <w:jc w:val="center"/>
+                            </w:pPr>
+                          </w:p>
+                          <w:p>
+                            <w:pPr>
+                              <w:jc w:val="center"/>
+                            </w:pPr>
+                          </w:p>
+                          <w:p>
+                            <w:pPr>
+                              <w:jc w:val="center"/>
+                            </w:pPr>
+                          </w:p>
+                        </w:txbxContent>
+                      </wps:txbx>
+                      <wps:bodyPr rot="0" spcFirstLastPara="0" vertOverflow="overflow" horzOverflow="overflow" vert="horz" wrap="square" lIns="91440" tIns="45720" rIns="91440" bIns="45720" numCol="1" spcCol="0" rtlCol="0" fromWordArt="0" anchor="ctr" anchorCtr="0" forceAA="0" compatLnSpc="1">
+                        <a:prstTxWarp prst="textNoShape">
+                          <a:avLst/>
+                        </a:prstTxWarp>
+                        <a:noAutofit/>
+                      </wps:bodyPr>
+                    </wps:wsp>
+                  </a:graphicData>
+                </a:graphic>
+                <wp14:sizeRelH relativeFrom="margin">
+                  <wp14:pctWidth>0</wp14:pctWidth>
+                </wp14:sizeRelH>
+                <wp14:sizeRelV relativeFrom="margin">
+                  <wp14:pctHeight>0</wp14:pctHeight>
+                </wp14:sizeRelV>
+              </wp:anchor>
+            </w:drawing>
+          </mc:Choice>
+          <mc:Fallback>
+            <w:pict>
+              <v:rect w14:anchorId="7D985569" id="Rectangle 35" o:spid="_x0000_s1038" style="position:absolute;margin-left:0;margin-top:.7pt;width:3in;height:417.35pt;z-index:-251634688;visibility:visible;mso-wrap-style:square;mso-width-percent:0;mso-height-percent:0;mso-wrap-distance-left:9pt;mso-wrap-distance-top:0;mso-wrap-distance-right:9pt;mso-wrap-distance-bottom:0;mso-position-horizontal:left;mso-position-horizontal-relative:margin;mso-position-vertical:absolute;mso-position-vertical-relative:text;mso-width-percent:0;mso-height-percent:0;mso-width-relative:margin;mso-height-relative:margin;v-text-anchor:middle" o:gfxdata="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" fillcolor="white [20]" strokecolor="#1f4d78 [1604]" strokeweight="1pt">
+                <v:fill color2="#5b9bd5 [3204]" rotate="t" focusposition=".5,-52429f" focussize="" colors="0 white;22938f white;1 #5b9bd5" focus="100%" type="gradientRadial"/>
+                <v:textbox>
+                  <w:txbxContent>
+                    <w:p>
+                      <w:pPr>
+                        <w:jc w:val="center"/>
+                      </w:pPr>
+                    </w:p>
+                    <w:p>
+                      <w:pPr>
+                        <w:jc w:val="center"/>
+                      </w:pPr>
+                    </w:p>
+                    <w:p>
+                      <w:pPr>
+                        <w:jc w:val="center"/>
+                      </w:pPr>
+                    </w:p>
+                    <w:p>
+                      <w:pPr>
+                        <w:jc w:val="center"/>
+                      </w:pPr>
+                    </w:p>
+                    <w:p>
+                      <w:pPr>
+                        <w:jc w:val="center"/>
+                      </w:pPr>
+                    </w:p>
+                    <w:p>
+                      <w:pPr>
+                        <w:jc w:val="center"/>
+                      </w:pPr>
+                    </w:p>
+                    <w:p>
+                      <w:pPr>
+                        <w:jc w:val="center"/>
+                      </w:pPr>
+                    </w:p>
+                    <w:p>
+                      <w:pPr>
+                        <w:jc w:val="center"/>
+                      </w:pPr>
+                    </w:p>
+                    <w:p>
+                      <w:pPr>
+                        <w:jc w:val="center"/>
+                      </w:pPr>
+                    </w:p>
+                    <w:p>
+                      <w:pPr>
+                        <w:jc w:val="center"/>
+                      </w:pPr>
+                    </w:p>
+                  </w:txbxContent>
+                </v:textbox>
+                <w10:wrap anchorx="margin"/>
+              </v:rect>
+            </w:pict>
+          </mc:Fallback>
+        </mc:AlternateContent>
+      </w:r>
+      <w:r>
+        <w:t xml:space="preserve">     </w:t>
+      </w:r>
+      <w:r>
+        <w:rPr>
+          <w:noProof/>
+        </w:rPr>
+        <w:t xml:space="preserve">                                                  </w:t>
+      </w:r>
+    </w:p>
+    <w:p/>
+    <w:p/>
+    <w:p/>
+    <w:p/>
+    <w:p/>
+    <w:p/>
+    <w:p>
+      <w:bookmarkStart w:id="0" w:name="_GoBack"/>
+      <w:bookmarkEnd w:id="0"/>
+    </w:p>
+    <w:p/>
+    <w:p/>
+    <w:p/>
+    <w:p/>
+    <w:p/>
+    <w:p/>
+    <w:p/>
     <w:sectPr>
       <w:pgSz w:w="12240" w:h="15840"/>
       <w:pgMar w:top="1440" w:right="1440" w:bottom="1440" w:left="1440" w:header="720" w:footer="720" w:gutter="0"/>

--- a/iMOM/Resources/Images.docx
+++ b/iMOM/Resources/Images.docx
@@ -689,6 +689,622 @@
       </w:r>
     </w:p>
     <w:p/>
+    <w:p/>
+    <w:p>
+      <w:r>
+        <w:rPr>
+          <w:noProof/>
+        </w:rPr>
+        <mc:AlternateContent>
+          <mc:Choice Requires="wps">
+            <w:drawing>
+              <wp:anchor distT="0" distB="0" distL="114300" distR="114300" simplePos="0" relativeHeight="251682816" behindDoc="0" locked="0" layoutInCell="1" allowOverlap="1" wp14:anchorId="0E283AE3" wp14:editId="3867BFAD">
+                <wp:simplePos x="0" y="0"/>
+                <wp:positionH relativeFrom="margin">
+                  <wp:posOffset>335280</wp:posOffset>
+                </wp:positionH>
+                <wp:positionV relativeFrom="paragraph">
+                  <wp:posOffset>620395</wp:posOffset>
+                </wp:positionV>
+                <wp:extent cx="1219200" cy="281940"/>
+                <wp:effectExtent l="0" t="0" r="0" b="3810"/>
+                <wp:wrapNone/>
+                <wp:docPr id="39" name="Text Box 39"/>
+                <wp:cNvGraphicFramePr/>
+                <a:graphic xmlns:a="http://schemas.openxmlformats.org/drawingml/2006/main">
+                  <a:graphicData uri="http://schemas.microsoft.com/office/word/2010/wordprocessingShape">
+                    <wps:wsp>
+                      <wps:cNvSpPr txBox="1"/>
+                      <wps:spPr>
+                        <a:xfrm>
+                          <a:off x="0" y="0"/>
+                          <a:ext cx="1219200" cy="281940"/>
+                        </a:xfrm>
+                        <a:prstGeom prst="rect">
+                          <a:avLst/>
+                        </a:prstGeom>
+                        <a:noFill/>
+                        <a:ln>
+                          <a:noFill/>
+                        </a:ln>
+                        <a:effectLst/>
+                      </wps:spPr>
+                      <wps:txbx>
+                        <w:txbxContent>
+                          <w:p>
+                            <w:pPr>
+                              <w:jc w:val="center"/>
+                              <w:rPr>
+                                <w:rStyle w:val="Strong"/>
+                                <w:sz w:val="20"/>
+                                <w:szCs w:val="20"/>
+                              </w:rPr>
+                            </w:pPr>
+                            <w:r>
+                              <w:rPr>
+                                <w:rStyle w:val="Strong"/>
+                                <w:sz w:val="20"/>
+                                <w:szCs w:val="20"/>
+                              </w:rPr>
+                              <w:t>Alerts</w:t>
+                            </w:r>
+                          </w:p>
+                          <w:p>
+                            <w:pPr>
+                              <w:jc w:val="center"/>
+                              <w:rPr>
+                                <w:b/>
+                                <w:noProof/>
+                                <w:color w:val="000000" w:themeColor="text1"/>
+                                <w:sz w:val="48"/>
+                                <w:szCs w:val="48"/>
+                                <w14:shadow w14:blurRad="12700" w14:dist="38100" w14:dir="2700000" w14:sx="100000" w14:sy="100000" w14:kx="0" w14:ky="0" w14:algn="tl">
+                                  <w14:schemeClr w14:val="bg1">
+                                    <w14:lumMod w14:val="50000"/>
+                                  </w14:schemeClr>
+                                </w14:shadow>
+                                <w14:textOutline w14:w="9525" w14:cap="flat" w14:cmpd="sng" w14:algn="ctr">
+                                  <w14:solidFill>
+                                    <w14:schemeClr w14:val="bg1"/>
+                                  </w14:solidFill>
+                                  <w14:prstDash w14:val="solid"/>
+                                  <w14:round/>
+                                </w14:textOutline>
+                              </w:rPr>
+                            </w:pPr>
+                          </w:p>
+                          <w:p>
+                            <w:pPr>
+                              <w:jc w:val="center"/>
+                              <w:rPr>
+                                <w:b/>
+                                <w:noProof/>
+                                <w:color w:val="000000" w:themeColor="text1"/>
+                                <w:sz w:val="48"/>
+                                <w:szCs w:val="48"/>
+                                <w14:shadow w14:blurRad="12700" w14:dist="38100" w14:dir="2700000" w14:sx="100000" w14:sy="100000" w14:kx="0" w14:ky="0" w14:algn="tl">
+                                  <w14:schemeClr w14:val="bg1">
+                                    <w14:lumMod w14:val="50000"/>
+                                  </w14:schemeClr>
+                                </w14:shadow>
+                                <w14:textOutline w14:w="9525" w14:cap="flat" w14:cmpd="sng" w14:algn="ctr">
+                                  <w14:solidFill>
+                                    <w14:schemeClr w14:val="bg1"/>
+                                  </w14:solidFill>
+                                  <w14:prstDash w14:val="solid"/>
+                                  <w14:round/>
+                                </w14:textOutline>
+                              </w:rPr>
+                            </w:pPr>
+                          </w:p>
+                        </w:txbxContent>
+                      </wps:txbx>
+                      <wps:bodyPr rot="0" spcFirstLastPara="0" vertOverflow="overflow" horzOverflow="overflow" vert="horz" wrap="square" lIns="91440" tIns="45720" rIns="91440" bIns="45720" numCol="1" spcCol="0" rtlCol="0" fromWordArt="0" anchor="t" anchorCtr="0" forceAA="0" compatLnSpc="1">
+                        <a:prstTxWarp prst="textNoShape">
+                          <a:avLst/>
+                        </a:prstTxWarp>
+                        <a:noAutofit/>
+                      </wps:bodyPr>
+                    </wps:wsp>
+                  </a:graphicData>
+                </a:graphic>
+                <wp14:sizeRelH relativeFrom="margin">
+                  <wp14:pctWidth>0</wp14:pctWidth>
+                </wp14:sizeRelH>
+                <wp14:sizeRelV relativeFrom="margin">
+                  <wp14:pctHeight>0</wp14:pctHeight>
+                </wp14:sizeRelV>
+              </wp:anchor>
+            </w:drawing>
+          </mc:Choice>
+          <mc:Fallback>
+            <w:pict>
+              <v:shape w14:anchorId="0E283AE3" id="Text Box 39" o:spid="_x0000_s1028" type="#_x0000_t202" style="position:absolute;margin-left:26.4pt;margin-top:48.85pt;width:96pt;height:22.2pt;z-index:251682816;visibility:visible;mso-wrap-style:square;mso-width-percent:0;mso-height-percent:0;mso-wrap-distance-left:9pt;mso-wrap-distance-top:0;mso-wrap-distance-right:9pt;mso-wrap-distance-bottom:0;mso-position-horizontal:absolute;mso-position-horizontal-relative:margin;mso-position-vertical:absolute;mso-position-vertical-relative:text;mso-width-percent:0;mso-height-percent:0;mso-width-relative:margin;mso-height-relative:margin;v-text-anchor:top" o:gfxdata="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" filled="f" stroked="f">
+                <v:textbox>
+                  <w:txbxContent>
+                    <w:p>
+                      <w:pPr>
+                        <w:jc w:val="center"/>
+                        <w:rPr>
+                          <w:rStyle w:val="Strong"/>
+                          <w:sz w:val="20"/>
+                          <w:szCs w:val="20"/>
+                        </w:rPr>
+                      </w:pPr>
+                      <w:r>
+                        <w:rPr>
+                          <w:rStyle w:val="Strong"/>
+                          <w:sz w:val="20"/>
+                          <w:szCs w:val="20"/>
+                        </w:rPr>
+                        <w:t>Alerts</w:t>
+                      </w:r>
+                    </w:p>
+                    <w:p>
+                      <w:pPr>
+                        <w:jc w:val="center"/>
+                        <w:rPr>
+                          <w:b/>
+                          <w:noProof/>
+                          <w:color w:val="000000" w:themeColor="text1"/>
+                          <w:sz w:val="48"/>
+                          <w:szCs w:val="48"/>
+                          <w14:shadow w14:blurRad="12700" w14:dist="38100" w14:dir="2700000" w14:sx="100000" w14:sy="100000" w14:kx="0" w14:ky="0" w14:algn="tl">
+                            <w14:schemeClr w14:val="bg1">
+                              <w14:lumMod w14:val="50000"/>
+                            </w14:schemeClr>
+                          </w14:shadow>
+                          <w14:textOutline w14:w="9525" w14:cap="flat" w14:cmpd="sng" w14:algn="ctr">
+                            <w14:solidFill>
+                              <w14:schemeClr w14:val="bg1"/>
+                            </w14:solidFill>
+                            <w14:prstDash w14:val="solid"/>
+                            <w14:round/>
+                          </w14:textOutline>
+                        </w:rPr>
+                      </w:pPr>
+                    </w:p>
+                    <w:p>
+                      <w:pPr>
+                        <w:jc w:val="center"/>
+                        <w:rPr>
+                          <w:b/>
+                          <w:noProof/>
+                          <w:color w:val="000000" w:themeColor="text1"/>
+                          <w:sz w:val="48"/>
+                          <w:szCs w:val="48"/>
+                          <w14:shadow w14:blurRad="12700" w14:dist="38100" w14:dir="2700000" w14:sx="100000" w14:sy="100000" w14:kx="0" w14:ky="0" w14:algn="tl">
+                            <w14:schemeClr w14:val="bg1">
+                              <w14:lumMod w14:val="50000"/>
+                            </w14:schemeClr>
+                          </w14:shadow>
+                          <w14:textOutline w14:w="9525" w14:cap="flat" w14:cmpd="sng" w14:algn="ctr">
+                            <w14:solidFill>
+                              <w14:schemeClr w14:val="bg1"/>
+                            </w14:solidFill>
+                            <w14:prstDash w14:val="solid"/>
+                            <w14:round/>
+                          </w14:textOutline>
+                        </w:rPr>
+                      </w:pPr>
+                    </w:p>
+                  </w:txbxContent>
+                </v:textbox>
+                <w10:wrap anchorx="margin"/>
+              </v:shape>
+            </w:pict>
+          </mc:Fallback>
+        </mc:AlternateContent>
+      </w:r>
+      <w:r>
+        <w:rPr>
+          <w:noProof/>
+        </w:rPr>
+        <mc:AlternateContent>
+          <mc:Choice Requires="wps">
+            <w:drawing>
+              <wp:inline distT="0" distB="0" distL="0" distR="0" wp14:anchorId="7F3125F0" wp14:editId="1B895D14">
+                <wp:extent cx="304800" cy="304800"/>
+                <wp:effectExtent l="0" t="0" r="0" b="0"/>
+                <wp:docPr id="40" name="Rectangle 40" descr="Image result for notification icon"/>
+                <wp:cNvGraphicFramePr>
+                  <a:graphicFrameLocks xmlns:a="http://schemas.openxmlformats.org/drawingml/2006/main" noChangeAspect="1"/>
+                </wp:cNvGraphicFramePr>
+                <a:graphic xmlns:a="http://schemas.openxmlformats.org/drawingml/2006/main">
+                  <a:graphicData uri="http://schemas.microsoft.com/office/word/2010/wordprocessingShape">
+                    <wps:wsp>
+                      <wps:cNvSpPr>
+                        <a:spLocks noChangeAspect="1" noChangeArrowheads="1"/>
+                      </wps:cNvSpPr>
+                      <wps:spPr bwMode="auto">
+                        <a:xfrm>
+                          <a:off x="0" y="0"/>
+                          <a:ext cx="304800" cy="304800"/>
+                        </a:xfrm>
+                        <a:prstGeom prst="rect">
+                          <a:avLst/>
+                        </a:prstGeom>
+                        <a:noFill/>
+                        <a:ln>
+                          <a:noFill/>
+                        </a:ln>
+                        <a:extLst>
+                          <a:ext uri="{909E8E84-426E-40DD-AFC4-6F175D3DCCD1}">
+                            <a14:hiddenFill xmlns:a14="http://schemas.microsoft.com/office/drawing/2010/main">
+                              <a:solidFill>
+                                <a:srgbClr val="FFFFFF"/>
+                              </a:solidFill>
+                            </a14:hiddenFill>
+                          </a:ext>
+                          <a:ext uri="{91240B29-F687-4F45-9708-019B960494DF}">
+                            <a14:hiddenLine xmlns:a14="http://schemas.microsoft.com/office/drawing/2010/main" w="9525">
+                              <a:solidFill>
+                                <a:srgbClr val="000000"/>
+                              </a:solidFill>
+                              <a:miter lim="800000"/>
+                              <a:headEnd/>
+                              <a:tailEnd/>
+                            </a14:hiddenLine>
+                          </a:ext>
+                        </a:extLst>
+                      </wps:spPr>
+                      <wps:bodyPr rot="0" vert="horz" wrap="square" lIns="91440" tIns="45720" rIns="91440" bIns="45720" anchor="t" anchorCtr="0" upright="1">
+                        <a:noAutofit/>
+                      </wps:bodyPr>
+                    </wps:wsp>
+                  </a:graphicData>
+                </a:graphic>
+              </wp:inline>
+            </w:drawing>
+          </mc:Choice>
+          <mc:Fallback>
+            <w:pict>
+              <v:rect w14:anchorId="375ABFBA" id="Rectangle 40" o:spid="_x0000_s1026" alt="Image result for notification icon" style="width:24pt;height:24pt;visibility:visible;mso-wrap-style:square;mso-left-percent:-10001;mso-top-percent:-10001;mso-position-horizontal:absolute;mso-position-horizontal-relative:char;mso-position-vertical:absolute;mso-position-vertical-relative:line;mso-left-percent:-10001;mso-top-percent:-10001;v-text-anchor:top" o:gfxdata="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" filled="f" stroked="f">
+                <o:lock v:ext="edit" aspectratio="t"/>
+                <w10:anchorlock/>
+              </v:rect>
+            </w:pict>
+          </mc:Fallback>
+        </mc:AlternateContent>
+      </w:r>
+      <w:r>
+        <w:rPr>
+          <w:noProof/>
+        </w:rPr>
+        <w:drawing>
+          <wp:inline distT="0" distB="0" distL="0" distR="0" wp14:anchorId="7FC48986" wp14:editId="31DCE1E7">
+            <wp:extent cx="1237504" cy="899160"/>
+            <wp:effectExtent l="0" t="0" r="1270" b="0"/>
+            <wp:docPr id="41" name="Picture 41"/>
+            <wp:cNvGraphicFramePr>
+              <a:graphicFrameLocks xmlns:a="http://schemas.openxmlformats.org/drawingml/2006/main" noChangeAspect="1"/>
+            </wp:cNvGraphicFramePr>
+            <a:graphic xmlns:a="http://schemas.openxmlformats.org/drawingml/2006/main">
+              <a:graphicData uri="http://schemas.openxmlformats.org/drawingml/2006/picture">
+                <pic:pic xmlns:pic="http://schemas.openxmlformats.org/drawingml/2006/picture">
+                  <pic:nvPicPr>
+                    <pic:cNvPr id="1" name=""/>
+                    <pic:cNvPicPr/>
+                  </pic:nvPicPr>
+                  <pic:blipFill>
+                    <a:blip r:embed="rId10"/>
+                    <a:stretch>
+                      <a:fillRect/>
+                    </a:stretch>
+                  </pic:blipFill>
+                  <pic:spPr>
+                    <a:xfrm>
+                      <a:off x="0" y="0"/>
+                      <a:ext cx="1248893" cy="907435"/>
+                    </a:xfrm>
+                    <a:prstGeom prst="rect">
+                      <a:avLst/>
+                    </a:prstGeom>
+                  </pic:spPr>
+                </pic:pic>
+              </a:graphicData>
+            </a:graphic>
+          </wp:inline>
+        </w:drawing>
+      </w:r>
+    </w:p>
+    <w:p/>
+    <w:p/>
+    <w:p/>
+    <w:p/>
+    <w:p>
+      <w:r>
+        <w:rPr>
+          <w:noProof/>
+        </w:rPr>
+        <w:drawing>
+          <wp:inline distT="0" distB="0" distL="0" distR="0" wp14:anchorId="446E667E" wp14:editId="06BFC218">
+            <wp:extent cx="1264899" cy="931333"/>
+            <wp:effectExtent l="0" t="0" r="0" b="2540"/>
+            <wp:docPr id="42" name="Picture 42"/>
+            <wp:cNvGraphicFramePr>
+              <a:graphicFrameLocks xmlns:a="http://schemas.openxmlformats.org/drawingml/2006/main" noChangeAspect="1"/>
+            </wp:cNvGraphicFramePr>
+            <a:graphic xmlns:a="http://schemas.openxmlformats.org/drawingml/2006/main">
+              <a:graphicData uri="http://schemas.openxmlformats.org/drawingml/2006/picture">
+                <pic:pic xmlns:pic="http://schemas.openxmlformats.org/drawingml/2006/picture">
+                  <pic:nvPicPr>
+                    <pic:cNvPr id="1" name=""/>
+                    <pic:cNvPicPr/>
+                  </pic:nvPicPr>
+                  <pic:blipFill>
+                    <a:blip r:embed="rId11"/>
+                    <a:stretch>
+                      <a:fillRect/>
+                    </a:stretch>
+                  </pic:blipFill>
+                  <pic:spPr>
+                    <a:xfrm>
+                      <a:off x="0" y="0"/>
+                      <a:ext cx="1282031" cy="943947"/>
+                    </a:xfrm>
+                    <a:prstGeom prst="rect">
+                      <a:avLst/>
+                    </a:prstGeom>
+                  </pic:spPr>
+                </pic:pic>
+              </a:graphicData>
+            </a:graphic>
+          </wp:inline>
+        </w:drawing>
+      </w:r>
+    </w:p>
+    <w:p/>
+    <w:p>
+      <w:r>
+        <w:rPr>
+          <w:noProof/>
+        </w:rPr>
+        <mc:AlternateContent>
+          <mc:Choice Requires="wps">
+            <w:drawing>
+              <wp:anchor distT="0" distB="0" distL="114300" distR="114300" simplePos="0" relativeHeight="251684864" behindDoc="0" locked="0" layoutInCell="1" allowOverlap="1" wp14:anchorId="0D5E5C61" wp14:editId="780AA544">
+                <wp:simplePos x="0" y="0"/>
+                <wp:positionH relativeFrom="margin">
+                  <wp:posOffset>-75989</wp:posOffset>
+                </wp:positionH>
+                <wp:positionV relativeFrom="paragraph">
+                  <wp:posOffset>55457</wp:posOffset>
+                </wp:positionV>
+                <wp:extent cx="1219200" cy="281940"/>
+                <wp:effectExtent l="0" t="0" r="0" b="3810"/>
+                <wp:wrapNone/>
+                <wp:docPr id="45" name="Text Box 45"/>
+                <wp:cNvGraphicFramePr/>
+                <a:graphic xmlns:a="http://schemas.openxmlformats.org/drawingml/2006/main">
+                  <a:graphicData uri="http://schemas.microsoft.com/office/word/2010/wordprocessingShape">
+                    <wps:wsp>
+                      <wps:cNvSpPr txBox="1"/>
+                      <wps:spPr>
+                        <a:xfrm>
+                          <a:off x="0" y="0"/>
+                          <a:ext cx="1219200" cy="281940"/>
+                        </a:xfrm>
+                        <a:prstGeom prst="rect">
+                          <a:avLst/>
+                        </a:prstGeom>
+                        <a:noFill/>
+                        <a:ln>
+                          <a:noFill/>
+                        </a:ln>
+                        <a:effectLst/>
+                      </wps:spPr>
+                      <wps:txbx>
+                        <w:txbxContent>
+                          <w:p>
+                            <w:pPr>
+                              <w:jc w:val="center"/>
+                              <w:rPr>
+                                <w:rStyle w:val="Strong"/>
+                                <w:sz w:val="20"/>
+                                <w:szCs w:val="20"/>
+                              </w:rPr>
+                            </w:pPr>
+                            <w:r>
+                              <w:rPr>
+                                <w:rStyle w:val="Strong"/>
+                                <w:sz w:val="20"/>
+                                <w:szCs w:val="20"/>
+                              </w:rPr>
+                              <w:t>Monitor Threshold</w:t>
+                            </w:r>
+                          </w:p>
+                          <w:p>
+                            <w:pPr>
+                              <w:jc w:val="center"/>
+                              <w:rPr>
+                                <w:b/>
+                                <w:noProof/>
+                                <w:color w:val="000000" w:themeColor="text1"/>
+                                <w:sz w:val="48"/>
+                                <w:szCs w:val="48"/>
+                                <w14:shadow w14:blurRad="12700" w14:dist="38100" w14:dir="2700000" w14:sx="100000" w14:sy="100000" w14:kx="0" w14:ky="0" w14:algn="tl">
+                                  <w14:schemeClr w14:val="bg1">
+                                    <w14:lumMod w14:val="50000"/>
+                                  </w14:schemeClr>
+                                </w14:shadow>
+                                <w14:textOutline w14:w="9525" w14:cap="flat" w14:cmpd="sng" w14:algn="ctr">
+                                  <w14:solidFill>
+                                    <w14:schemeClr w14:val="bg1"/>
+                                  </w14:solidFill>
+                                  <w14:prstDash w14:val="solid"/>
+                                  <w14:round/>
+                                </w14:textOutline>
+                              </w:rPr>
+                            </w:pPr>
+                          </w:p>
+                          <w:p>
+                            <w:pPr>
+                              <w:jc w:val="center"/>
+                              <w:rPr>
+                                <w:b/>
+                                <w:noProof/>
+                                <w:color w:val="000000" w:themeColor="text1"/>
+                                <w:sz w:val="48"/>
+                                <w:szCs w:val="48"/>
+                                <w14:shadow w14:blurRad="12700" w14:dist="38100" w14:dir="2700000" w14:sx="100000" w14:sy="100000" w14:kx="0" w14:ky="0" w14:algn="tl">
+                                  <w14:schemeClr w14:val="bg1">
+                                    <w14:lumMod w14:val="50000"/>
+                                  </w14:schemeClr>
+                                </w14:shadow>
+                                <w14:textOutline w14:w="9525" w14:cap="flat" w14:cmpd="sng" w14:algn="ctr">
+                                  <w14:solidFill>
+                                    <w14:schemeClr w14:val="bg1"/>
+                                  </w14:solidFill>
+                                  <w14:prstDash w14:val="solid"/>
+                                  <w14:round/>
+                                </w14:textOutline>
+                              </w:rPr>
+                            </w:pPr>
+                          </w:p>
+                        </w:txbxContent>
+                      </wps:txbx>
+                      <wps:bodyPr rot="0" spcFirstLastPara="0" vertOverflow="overflow" horzOverflow="overflow" vert="horz" wrap="square" lIns="91440" tIns="45720" rIns="91440" bIns="45720" numCol="1" spcCol="0" rtlCol="0" fromWordArt="0" anchor="t" anchorCtr="0" forceAA="0" compatLnSpc="1">
+                        <a:prstTxWarp prst="textNoShape">
+                          <a:avLst/>
+                        </a:prstTxWarp>
+                        <a:noAutofit/>
+                      </wps:bodyPr>
+                    </wps:wsp>
+                  </a:graphicData>
+                </a:graphic>
+                <wp14:sizeRelH relativeFrom="margin">
+                  <wp14:pctWidth>0</wp14:pctWidth>
+                </wp14:sizeRelH>
+                <wp14:sizeRelV relativeFrom="margin">
+                  <wp14:pctHeight>0</wp14:pctHeight>
+                </wp14:sizeRelV>
+              </wp:anchor>
+            </w:drawing>
+          </mc:Choice>
+          <mc:Fallback>
+            <w:pict>
+              <v:shape w14:anchorId="0D5E5C61" id="Text Box 45" o:spid="_x0000_s1029" type="#_x0000_t202" style="position:absolute;margin-left:-6pt;margin-top:4.35pt;width:96pt;height:22.2pt;z-index:251684864;visibility:visible;mso-wrap-style:square;mso-width-percent:0;mso-height-percent:0;mso-wrap-distance-left:9pt;mso-wrap-distance-top:0;mso-wrap-distance-right:9pt;mso-wrap-distance-bottom:0;mso-position-horizontal:absolute;mso-position-horizontal-relative:margin;mso-position-vertical:absolute;mso-position-vertical-relative:text;mso-width-percent:0;mso-height-percent:0;mso-width-relative:margin;mso-height-relative:margin;v-text-anchor:top" o:gfxdata="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" filled="f" stroked="f">
+                <v:textbox>
+                  <w:txbxContent>
+                    <w:p>
+                      <w:pPr>
+                        <w:jc w:val="center"/>
+                        <w:rPr>
+                          <w:rStyle w:val="Strong"/>
+                          <w:sz w:val="20"/>
+                          <w:szCs w:val="20"/>
+                        </w:rPr>
+                      </w:pPr>
+                      <w:r>
+                        <w:rPr>
+                          <w:rStyle w:val="Strong"/>
+                          <w:sz w:val="20"/>
+                          <w:szCs w:val="20"/>
+                        </w:rPr>
+                        <w:t>Monitor Threshold</w:t>
+                      </w:r>
+                    </w:p>
+                    <w:p>
+                      <w:pPr>
+                        <w:jc w:val="center"/>
+                        <w:rPr>
+                          <w:b/>
+                          <w:noProof/>
+                          <w:color w:val="000000" w:themeColor="text1"/>
+                          <w:sz w:val="48"/>
+                          <w:szCs w:val="48"/>
+                          <w14:shadow w14:blurRad="12700" w14:dist="38100" w14:dir="2700000" w14:sx="100000" w14:sy="100000" w14:kx="0" w14:ky="0" w14:algn="tl">
+                            <w14:schemeClr w14:val="bg1">
+                              <w14:lumMod w14:val="50000"/>
+                            </w14:schemeClr>
+                          </w14:shadow>
+                          <w14:textOutline w14:w="9525" w14:cap="flat" w14:cmpd="sng" w14:algn="ctr">
+                            <w14:solidFill>
+                              <w14:schemeClr w14:val="bg1"/>
+                            </w14:solidFill>
+                            <w14:prstDash w14:val="solid"/>
+                            <w14:round/>
+                          </w14:textOutline>
+                        </w:rPr>
+                      </w:pPr>
+                    </w:p>
+                    <w:p>
+                      <w:pPr>
+                        <w:jc w:val="center"/>
+                        <w:rPr>
+                          <w:b/>
+                          <w:noProof/>
+                          <w:color w:val="000000" w:themeColor="text1"/>
+                          <w:sz w:val="48"/>
+                          <w:szCs w:val="48"/>
+                          <w14:shadow w14:blurRad="12700" w14:dist="38100" w14:dir="2700000" w14:sx="100000" w14:sy="100000" w14:kx="0" w14:ky="0" w14:algn="tl">
+                            <w14:schemeClr w14:val="bg1">
+                              <w14:lumMod w14:val="50000"/>
+                            </w14:schemeClr>
+                          </w14:shadow>
+                          <w14:textOutline w14:w="9525" w14:cap="flat" w14:cmpd="sng" w14:algn="ctr">
+                            <w14:solidFill>
+                              <w14:schemeClr w14:val="bg1"/>
+                            </w14:solidFill>
+                            <w14:prstDash w14:val="solid"/>
+                            <w14:round/>
+                          </w14:textOutline>
+                        </w:rPr>
+                      </w:pPr>
+                    </w:p>
+                  </w:txbxContent>
+                </v:textbox>
+                <w10:wrap anchorx="margin"/>
+              </v:shape>
+            </w:pict>
+          </mc:Fallback>
+        </mc:AlternateContent>
+      </w:r>
+      <w:r>
+        <w:rPr>
+          <w:noProof/>
+        </w:rPr>
+        <w:drawing>
+          <wp:inline distT="0" distB="0" distL="0" distR="0" wp14:anchorId="0B3AC514" wp14:editId="740F967D">
+            <wp:extent cx="1049867" cy="897890"/>
+            <wp:effectExtent l="0" t="0" r="0" b="0"/>
+            <wp:docPr id="43" name="Picture 43"/>
+            <wp:cNvGraphicFramePr>
+              <a:graphicFrameLocks xmlns:a="http://schemas.openxmlformats.org/drawingml/2006/main" noChangeAspect="1"/>
+            </wp:cNvGraphicFramePr>
+            <a:graphic xmlns:a="http://schemas.openxmlformats.org/drawingml/2006/main">
+              <a:graphicData uri="http://schemas.openxmlformats.org/drawingml/2006/picture">
+                <pic:pic xmlns:pic="http://schemas.openxmlformats.org/drawingml/2006/picture">
+                  <pic:nvPicPr>
+                    <pic:cNvPr id="1" name=""/>
+                    <pic:cNvPicPr/>
+                  </pic:nvPicPr>
+                  <pic:blipFill>
+                    <a:blip r:embed="rId12"/>
+                    <a:stretch>
+                      <a:fillRect/>
+                    </a:stretch>
+                  </pic:blipFill>
+                  <pic:spPr>
+                    <a:xfrm>
+                      <a:off x="0" y="0"/>
+                      <a:ext cx="1069580" cy="914749"/>
+                    </a:xfrm>
+                    <a:prstGeom prst="rect">
+                      <a:avLst/>
+                    </a:prstGeom>
+                  </pic:spPr>
+                </pic:pic>
+              </a:graphicData>
+            </a:graphic>
+          </wp:inline>
+        </w:drawing>
+      </w:r>
+    </w:p>
+    <w:p/>
+    <w:p/>
+    <w:p/>
     <w:p>
       <w:r>
         <w:rPr>
@@ -814,7 +1430,7 @@
           </mc:Choice>
           <mc:Fallback>
             <w:pict>
-              <v:shape w14:anchorId="5383E943" id="Text Box 13" o:spid="_x0000_s1028" type="#_x0000_t202" style="position:absolute;margin-left:1.8pt;margin-top:31.15pt;width:146.4pt;height:32.4pt;z-index:251671552;visibility:visible;mso-wrap-style:square;mso-width-percent:0;mso-height-percent:0;mso-wrap-distance-left:9pt;mso-wrap-distance-top:0;mso-wrap-distance-right:9pt;mso-wrap-distance-bottom:0;mso-position-horizontal:absolute;mso-position-horizontal-relative:text;mso-position-vertical:absolute;mso-position-vertical-relative:text;mso-width-percent:0;mso-height-percent:0;mso-width-relative:margin;mso-height-relative:margin;v-text-anchor:top" o:gfxdata="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" filled="f" stroked="f">
+              <v:shape w14:anchorId="5383E943" id="Text Box 13" o:spid="_x0000_s1030" type="#_x0000_t202" style="position:absolute;margin-left:1.8pt;margin-top:31.15pt;width:146.4pt;height:32.4pt;z-index:251671552;visibility:visible;mso-wrap-style:square;mso-width-percent:0;mso-height-percent:0;mso-wrap-distance-left:9pt;mso-wrap-distance-top:0;mso-wrap-distance-right:9pt;mso-wrap-distance-bottom:0;mso-position-horizontal:absolute;mso-position-horizontal-relative:text;mso-position-vertical:absolute;mso-position-vertical-relative:text;mso-width-percent:0;mso-height-percent:0;mso-width-relative:margin;mso-height-relative:margin;v-text-anchor:top" o:gfxdata="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" filled="f" stroked="f">
                 <v:textbox>
                   <w:txbxContent>
                     <w:p>
@@ -933,7 +1549,6 @@
         <w:rPr>
           <w:noProof/>
         </w:rPr>
-        <w:lastRenderedPageBreak/>
         <w:drawing>
           <wp:inline distT="0" distB="0" distL="0" distR="0" wp14:anchorId="335E2988" wp14:editId="05CAF0DE">
             <wp:extent cx="5943600" cy="3063240"/>
@@ -950,7 +1565,7 @@
                     <pic:cNvPicPr/>
                   </pic:nvPicPr>
                   <pic:blipFill>
-                    <a:blip r:embed="rId11"/>
+                    <a:blip r:embed="rId13"/>
                     <a:stretch>
                       <a:fillRect/>
                     </a:stretch>
@@ -977,6 +1592,7 @@
         <w:rPr>
           <w:noProof/>
         </w:rPr>
+        <w:lastRenderedPageBreak/>
         <w:drawing>
           <wp:inline distT="0" distB="0" distL="0" distR="0" wp14:anchorId="58C11B1B" wp14:editId="4CBEBCCC">
             <wp:extent cx="1379220" cy="617220"/>
@@ -993,7 +1609,7 @@
                     <pic:cNvPicPr/>
                   </pic:nvPicPr>
                   <pic:blipFill>
-                    <a:blip r:embed="rId12"/>
+                    <a:blip r:embed="rId14"/>
                     <a:stretch>
                       <a:fillRect/>
                     </a:stretch>
@@ -1105,7 +1721,7 @@
           </mc:Choice>
           <mc:Fallback>
             <w:pict>
-              <v:shape w14:anchorId="6E3033B9" id="Text Box 16" o:spid="_x0000_s1029" type="#_x0000_t202" style="position:absolute;margin-left:-13.8pt;margin-top:44.6pt;width:100.8pt;height:2in;z-index:251663360;visibility:visible;mso-wrap-style:square;mso-width-percent:0;mso-wrap-distance-left:9pt;mso-wrap-distance-top:0;mso-wrap-distance-right:9pt;mso-wrap-distance-bottom:0;mso-position-horizontal:absolute;mso-position-horizontal-relative:margin;mso-position-vertical:absolute;mso-position-vertical-relative:text;mso-width-percent:0;mso-width-relative:margin;v-text-anchor:top" o:gfxdata="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" filled="f" stroked="f">
+              <v:shape w14:anchorId="6E3033B9" id="Text Box 16" o:spid="_x0000_s1031" type="#_x0000_t202" style="position:absolute;margin-left:-13.8pt;margin-top:44.6pt;width:100.8pt;height:2in;z-index:251663360;visibility:visible;mso-wrap-style:square;mso-width-percent:0;mso-wrap-distance-left:9pt;mso-wrap-distance-top:0;mso-wrap-distance-right:9pt;mso-wrap-distance-bottom:0;mso-position-horizontal:absolute;mso-position-horizontal-relative:margin;mso-position-vertical:absolute;mso-position-vertical-relative:text;mso-width-percent:0;mso-width-relative:margin;v-text-anchor:top" o:gfxdata="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" filled="f" stroked="f">
                 <v:textbox style="mso-fit-shape-to-text:t">
                   <w:txbxContent>
                     <w:p>
@@ -1166,7 +1782,7 @@
                     <pic:cNvPicPr/>
                   </pic:nvPicPr>
                   <pic:blipFill>
-                    <a:blip r:embed="rId13"/>
+                    <a:blip r:embed="rId15"/>
                     <a:stretch>
                       <a:fillRect/>
                     </a:stretch>
@@ -1285,7 +1901,7 @@
           </mc:Choice>
           <mc:Fallback>
             <w:pict>
-              <v:shape w14:anchorId="219755D2" id="Text Box 19" o:spid="_x0000_s1030" type="#_x0000_t202" style="position:absolute;margin-left:2.4pt;margin-top:72.75pt;width:2in;height:2in;z-index:251665408;visibility:visible;mso-wrap-style:none;mso-wrap-distance-left:9pt;mso-wrap-distance-top:0;mso-wrap-distance-right:9pt;mso-wrap-distance-bottom:0;mso-position-horizontal:absolute;mso-position-horizontal-relative:text;mso-position-vertical:absolute;mso-position-vertical-relative:text;v-text-anchor:top" o:gfxdata="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" filled="f" stroked="f">
+              <v:shape w14:anchorId="219755D2" id="Text Box 19" o:spid="_x0000_s1032" type="#_x0000_t202" style="position:absolute;margin-left:2.4pt;margin-top:72.75pt;width:2in;height:2in;z-index:251665408;visibility:visible;mso-wrap-style:none;mso-wrap-distance-left:9pt;mso-wrap-distance-top:0;mso-wrap-distance-right:9pt;mso-wrap-distance-bottom:0;mso-position-horizontal:absolute;mso-position-horizontal-relative:text;mso-position-vertical:absolute;mso-position-vertical-relative:text;v-text-anchor:top" o:gfxdata="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" filled="f" stroked="f">
                 <v:textbox style="mso-fit-shape-to-text:t">
                   <w:txbxContent>
                     <w:p>
@@ -1355,7 +1971,7 @@
                     <pic:cNvPicPr/>
                   </pic:nvPicPr>
                   <pic:blipFill>
-                    <a:blip r:embed="rId14"/>
+                    <a:blip r:embed="rId16"/>
                     <a:stretch>
                       <a:fillRect/>
                     </a:stretch>
@@ -1398,7 +2014,7 @@
                     <pic:cNvPicPr/>
                   </pic:nvPicPr>
                   <pic:blipFill>
-                    <a:blip r:embed="rId15"/>
+                    <a:blip r:embed="rId17"/>
                     <a:stretch>
                       <a:fillRect/>
                     </a:stretch>
@@ -1425,7 +2041,6 @@
         <w:rPr>
           <w:noProof/>
         </w:rPr>
-        <w:lastRenderedPageBreak/>
         <w:drawing>
           <wp:inline distT="0" distB="0" distL="0" distR="0" wp14:anchorId="2E957D3F" wp14:editId="16EE2F37">
             <wp:extent cx="1013460" cy="881019"/>
@@ -1442,7 +2057,7 @@
                     <pic:cNvPicPr/>
                   </pic:nvPicPr>
                   <pic:blipFill>
-                    <a:blip r:embed="rId16"/>
+                    <a:blip r:embed="rId18"/>
                     <a:stretch>
                       <a:fillRect/>
                     </a:stretch>
@@ -1537,7 +2152,7 @@
           </mc:Choice>
           <mc:Fallback>
             <w:pict>
-              <v:shape w14:anchorId="0BB6C8C9" id="Text Box 24" o:spid="_x0000_s1031" type="#_x0000_t202" style="position:absolute;margin-left:0;margin-top:41.9pt;width:2in;height:2in;z-index:251667456;visibility:visible;mso-wrap-style:none;mso-wrap-distance-left:9pt;mso-wrap-distance-top:0;mso-wrap-distance-right:9pt;mso-wrap-distance-bottom:0;mso-position-horizontal:left;mso-position-horizontal-relative:margin;mso-position-vertical:absolute;mso-position-vertical-relative:text;v-text-anchor:top" o:gfxdata="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" filled="f" stroked="f">
+              <v:shape w14:anchorId="0BB6C8C9" id="Text Box 24" o:spid="_x0000_s1033" type="#_x0000_t202" style="position:absolute;margin-left:0;margin-top:41.9pt;width:2in;height:2in;z-index:251667456;visibility:visible;mso-wrap-style:none;mso-wrap-distance-left:9pt;mso-wrap-distance-top:0;mso-wrap-distance-right:9pt;mso-wrap-distance-bottom:0;mso-position-horizontal:left;mso-position-horizontal-relative:margin;mso-position-vertical:absolute;mso-position-vertical-relative:text;v-text-anchor:top" o:gfxdata="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" filled="f" stroked="f">
                 <v:textbox style="mso-fit-shape-to-text:t">
                   <w:txbxContent>
                     <w:p>
@@ -1584,7 +2199,7 @@
                     <pic:cNvPicPr/>
                   </pic:nvPicPr>
                   <pic:blipFill>
-                    <a:blip r:embed="rId17"/>
+                    <a:blip r:embed="rId19"/>
                     <a:stretch>
                       <a:fillRect/>
                     </a:stretch>
@@ -1627,7 +2242,7 @@
                     <pic:cNvPicPr/>
                   </pic:nvPicPr>
                   <pic:blipFill>
-                    <a:blip r:embed="rId18"/>
+                    <a:blip r:embed="rId20"/>
                     <a:stretch>
                       <a:fillRect/>
                     </a:stretch>
@@ -1670,7 +2285,7 @@
                     <pic:cNvPicPr/>
                   </pic:nvPicPr>
                   <pic:blipFill>
-                    <a:blip r:embed="rId19"/>
+                    <a:blip r:embed="rId21"/>
                     <a:stretch>
                       <a:fillRect/>
                     </a:stretch>
@@ -1693,6 +2308,7 @@
     </w:p>
     <w:p>
       <w:r>
+        <w:lastRenderedPageBreak/>
         <w:t xml:space="preserve">     </w:t>
       </w:r>
       <w:r>
@@ -1843,7 +2459,7 @@
           </mc:Choice>
           <mc:Fallback>
             <w:pict>
-              <v:rect w14:anchorId="0F0E4B41" id="Rectangle 2" o:spid="_x0000_s1032" style="position:absolute;margin-left:0;margin-top:.7pt;width:3in;height:346.2pt;z-index:-251646976;visibility:visible;mso-wrap-style:square;mso-width-percent:0;mso-height-percent:0;mso-wrap-distance-left:9pt;mso-wrap-distance-top:0;mso-wrap-distance-right:9pt;mso-wrap-distance-bottom:0;mso-position-horizontal:left;mso-position-horizontal-relative:margin;mso-position-vertical:absolute;mso-position-vertical-relative:text;mso-width-percent:0;mso-height-percent:0;mso-width-relative:margin;mso-height-relative:margin;v-text-anchor:middle" o:gfxdata="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" fillcolor="white [20]" strokecolor="#1f4d78 [1604]" strokeweight="1pt">
+              <v:rect w14:anchorId="0F0E4B41" id="Rectangle 2" o:spid="_x0000_s1034" style="position:absolute;margin-left:0;margin-top:.7pt;width:3in;height:346.2pt;z-index:-251646976;visibility:visible;mso-wrap-style:square;mso-width-percent:0;mso-height-percent:0;mso-wrap-distance-left:9pt;mso-wrap-distance-top:0;mso-wrap-distance-right:9pt;mso-wrap-distance-bottom:0;mso-position-horizontal:left;mso-position-horizontal-relative:margin;mso-position-vertical:absolute;mso-position-vertical-relative:text;mso-width-percent:0;mso-height-percent:0;mso-width-relative:margin;mso-height-relative:margin;v-text-anchor:middle" o:gfxdata="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" fillcolor="white [20]" strokecolor="#1f4d78 [1604]" strokeweight="1pt">
                 <v:fill color2="#5b9bd5 [3204]" rotate="t" focusposition=".5,-52429f" focussize="" colors="0 white;22938f white;1 #5b9bd5" focus="100%" type="gradientRadial"/>
                 <v:textbox>
                   <w:txbxContent>
@@ -2045,7 +2661,7 @@
           </mc:Choice>
           <mc:Fallback>
             <w:pict>
-              <v:shape w14:anchorId="65E6155F" id="Text Box 20" o:spid="_x0000_s1033" type="#_x0000_t202" style="position:absolute;margin-left:-13.2pt;margin-top:11.25pt;width:149.4pt;height:27.6pt;z-index:251673600;visibility:visible;mso-wrap-style:square;mso-width-percent:0;mso-height-percent:0;mso-wrap-distance-left:9pt;mso-wrap-distance-top:0;mso-wrap-distance-right:9pt;mso-wrap-distance-bottom:0;mso-position-horizontal:absolute;mso-position-horizontal-relative:margin;mso-position-vertical:absolute;mso-position-vertical-relative:text;mso-width-percent:0;mso-height-percent:0;mso-width-relative:margin;mso-height-relative:margin;v-text-anchor:top" o:gfxdata="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" filled="f" stroked="f">
+              <v:shape w14:anchorId="65E6155F" id="Text Box 20" o:spid="_x0000_s1035" type="#_x0000_t202" style="position:absolute;margin-left:-13.2pt;margin-top:11.25pt;width:149.4pt;height:27.6pt;z-index:251673600;visibility:visible;mso-wrap-style:square;mso-width-percent:0;mso-height-percent:0;mso-wrap-distance-left:9pt;mso-wrap-distance-top:0;mso-wrap-distance-right:9pt;mso-wrap-distance-bottom:0;mso-position-horizontal:absolute;mso-position-horizontal-relative:margin;mso-position-vertical:absolute;mso-position-vertical-relative:text;mso-width-percent:0;mso-height-percent:0;mso-width-relative:margin;mso-height-relative:margin;v-text-anchor:top" o:gfxdata="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" filled="f" stroked="f">
                 <v:textbox>
                   <w:txbxContent>
                     <w:p>
@@ -2172,7 +2788,7 @@
                     <pic:cNvPicPr/>
                   </pic:nvPicPr>
                   <pic:blipFill>
-                    <a:blip r:embed="rId20"/>
+                    <a:blip r:embed="rId22"/>
                     <a:stretch>
                       <a:fillRect/>
                     </a:stretch>
@@ -2734,7 +3350,7 @@
           </mc:Choice>
           <mc:Fallback>
             <w:pict>
-              <v:shape w14:anchorId="23CCA22B" id="Text Box 28" o:spid="_x0000_s1034" type="#_x0000_t202" style="position:absolute;margin-left:-2.4pt;margin-top:5.5pt;width:3in;height:346.2pt;z-index:251675648;visibility:visible;mso-wrap-style:none;mso-wrap-distance-left:9pt;mso-wrap-distance-top:0;mso-wrap-distance-right:9pt;mso-wrap-distance-bottom:0;mso-position-horizontal:absolute;mso-position-horizontal-relative:text;mso-position-vertical:absolute;mso-position-vertical-relative:text;v-text-anchor:top" o:gfxdata="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" filled="f" stroked="f">
+              <v:shape w14:anchorId="23CCA22B" id="Text Box 28" o:spid="_x0000_s1036" type="#_x0000_t202" style="position:absolute;margin-left:-2.4pt;margin-top:5.5pt;width:3in;height:346.2pt;z-index:251675648;visibility:visible;mso-wrap-style:none;mso-wrap-distance-left:9pt;mso-wrap-distance-top:0;mso-wrap-distance-right:9pt;mso-wrap-distance-bottom:0;mso-position-horizontal:absolute;mso-position-horizontal-relative:text;mso-position-vertical:absolute;mso-position-vertical-relative:text;v-text-anchor:top" o:gfxdata="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" filled="f" stroked="f">
                 <v:textbox style="mso-fit-shape-to-text:t">
                   <w:txbxContent>
                     <w:p>
@@ -2883,6 +3499,7 @@
     </w:p>
     <w:p>
       <w:r>
+        <w:lastRenderedPageBreak/>
         <w:t>Address                :  W Eden Ln, Suite #333, Chandler, AZ 99998</w:t>
       </w:r>
     </w:p>
@@ -2950,7 +3567,6 @@
     <w:p/>
     <w:p>
       <w:r>
-        <w:lastRenderedPageBreak/>
         <w:t>Sonoran Lab</w:t>
       </w:r>
     </w:p>
@@ -2997,6 +3613,7 @@
         <w:rPr>
           <w:noProof/>
         </w:rPr>
+        <w:lastRenderedPageBreak/>
         <w:drawing>
           <wp:inline distT="0" distB="0" distL="0" distR="0" wp14:anchorId="391792FB" wp14:editId="586E68AB">
             <wp:extent cx="1135380" cy="670167"/>
@@ -3013,7 +3630,7 @@
                     <pic:cNvPicPr/>
                   </pic:nvPicPr>
                   <pic:blipFill>
-                    <a:blip r:embed="rId18"/>
+                    <a:blip r:embed="rId20"/>
                     <a:stretch>
                       <a:fillRect/>
                     </a:stretch>
@@ -3056,7 +3673,7 @@
                     <pic:cNvPicPr/>
                   </pic:nvPicPr>
                   <pic:blipFill>
-                    <a:blip r:embed="rId19"/>
+                    <a:blip r:embed="rId21"/>
                     <a:stretch>
                       <a:fillRect/>
                     </a:stretch>
@@ -3180,7 +3797,7 @@
           </mc:Choice>
           <mc:Fallback>
             <w:pict>
-              <v:shape w14:anchorId="30AADEF8" id="Text Box 29" o:spid="_x0000_s1035" type="#_x0000_t202" style="position:absolute;margin-left:-3.6pt;margin-top:9.95pt;width:149.4pt;height:25.2pt;z-index:251678720;visibility:visible;mso-wrap-style:square;mso-width-percent:0;mso-height-percent:0;mso-wrap-distance-left:9pt;mso-wrap-distance-top:0;mso-wrap-distance-right:9pt;mso-wrap-distance-bottom:0;mso-position-horizontal:absolute;mso-position-horizontal-relative:margin;mso-position-vertical:absolute;mso-position-vertical-relative:text;mso-width-percent:0;mso-height-percent:0;mso-width-relative:margin;mso-height-relative:margin;v-text-anchor:top" o:gfxdata="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" filled="f" stroked="f">
+              <v:shape w14:anchorId="30AADEF8" id="Text Box 29" o:spid="_x0000_s1037" type="#_x0000_t202" style="position:absolute;margin-left:-3.6pt;margin-top:9.95pt;width:149.4pt;height:25.2pt;z-index:251678720;visibility:visible;mso-wrap-style:square;mso-width-percent:0;mso-height-percent:0;mso-wrap-distance-left:9pt;mso-wrap-distance-top:0;mso-wrap-distance-right:9pt;mso-wrap-distance-bottom:0;mso-position-horizontal:absolute;mso-position-horizontal-relative:margin;mso-position-vertical:absolute;mso-position-vertical-relative:text;mso-width-percent:0;mso-height-percent:0;mso-width-relative:margin;mso-height-relative:margin;v-text-anchor:top" o:gfxdata="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" filled="f" stroked="f">
                 <v:textbox>
                   <w:txbxContent>
                     <w:p>
@@ -3382,7 +3999,7 @@
           </mc:Choice>
           <mc:Fallback>
             <w:pict>
-              <v:rect w14:anchorId="55329ED1" id="Rectangle 25" o:spid="_x0000_s1036" style="position:absolute;margin-left:0;margin-top:.7pt;width:3in;height:346.2pt;z-index:-251638784;visibility:visible;mso-wrap-style:square;mso-width-percent:0;mso-height-percent:0;mso-wrap-distance-left:9pt;mso-wrap-distance-top:0;mso-wrap-distance-right:9pt;mso-wrap-distance-bottom:0;mso-position-horizontal:left;mso-position-horizontal-relative:margin;mso-position-vertical:absolute;mso-position-vertical-relative:text;mso-width-percent:0;mso-height-percent:0;mso-width-relative:margin;mso-height-relative:margin;v-text-anchor:middle" o:gfxdata="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" fillcolor="white [20]" strokecolor="#1f4d78 [1604]" strokeweight="1pt">
+              <v:rect w14:anchorId="55329ED1" id="Rectangle 25" o:spid="_x0000_s1038" style="position:absolute;margin-left:0;margin-top:.7pt;width:3in;height:346.2pt;z-index:-251638784;visibility:visible;mso-wrap-style:square;mso-width-percent:0;mso-height-percent:0;mso-wrap-distance-left:9pt;mso-wrap-distance-top:0;mso-wrap-distance-right:9pt;mso-wrap-distance-bottom:0;mso-position-horizontal:left;mso-position-horizontal-relative:margin;mso-position-vertical:absolute;mso-position-vertical-relative:text;mso-width-percent:0;mso-height-percent:0;mso-width-relative:margin;mso-height-relative:margin;v-text-anchor:middle" o:gfxdata="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" fillcolor="white [20]" strokecolor="#1f4d78 [1604]" strokeweight="1pt">
                 <v:fill color2="#5b9bd5 [3204]" rotate="t" focusposition=".5,-52429f" focussize="" colors="0 white;22938f white;1 #5b9bd5" focus="100%" type="gradientRadial"/>
                 <v:textbox>
                   <w:txbxContent>
@@ -3470,7 +4087,7 @@
                     <pic:cNvPicPr/>
                   </pic:nvPicPr>
                   <pic:blipFill>
-                    <a:blip r:embed="rId20"/>
+                    <a:blip r:embed="rId22"/>
                     <a:stretch>
                       <a:fillRect/>
                     </a:stretch>
@@ -3595,7 +4212,7 @@
           </mc:Choice>
           <mc:Fallback>
             <w:pict>
-              <v:shape w14:anchorId="18664E1A" id="Text Box 30" o:spid="_x0000_s1037" type="#_x0000_t202" style="position:absolute;margin-left:4.8pt;margin-top:.35pt;width:3in;height:346.2pt;z-index:251679744;visibility:visible;mso-wrap-style:none;mso-wrap-distance-left:9pt;mso-wrap-distance-top:0;mso-wrap-distance-right:9pt;mso-wrap-distance-bottom:0;mso-position-horizontal:absolute;mso-position-horizontal-relative:text;mso-position-vertical:absolute;mso-position-vertical-relative:text;v-text-anchor:top" o:gfxdata="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" filled="f" stroked="f">
+              <v:shape w14:anchorId="18664E1A" id="Text Box 30" o:spid="_x0000_s1039" type="#_x0000_t202" style="position:absolute;margin-left:4.8pt;margin-top:.35pt;width:3in;height:346.2pt;z-index:251679744;visibility:visible;mso-wrap-style:none;mso-wrap-distance-left:9pt;mso-wrap-distance-top:0;mso-wrap-distance-right:9pt;mso-wrap-distance-bottom:0;mso-position-horizontal:absolute;mso-position-horizontal-relative:text;mso-position-vertical:absolute;mso-position-vertical-relative:text;v-text-anchor:top" o:gfxdata="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" filled="f" stroked="f">
                 <v:textbox style="mso-fit-shape-to-text:t">
                   <w:txbxContent>
                     <w:p>
@@ -3657,241 +4274,28 @@
     <w:p/>
     <w:p/>
     <w:p>
-      <w:pPr>
-        <w:rPr>
-          <w:b/>
-          <w:sz w:val="24"/>
-        </w:rPr>
-      </w:pPr>
+      <w:r>
+        <w:t xml:space="preserve">  </w:t>
+      </w:r>
       <w:r>
         <w:rPr>
           <w:noProof/>
         </w:rPr>
-        <w:lastRenderedPageBreak/>
-        <w:drawing>
-          <wp:anchor distT="0" distB="0" distL="114300" distR="114300" simplePos="0" relativeHeight="251682816" behindDoc="1" locked="0" layoutInCell="1" allowOverlap="1">
-            <wp:simplePos x="0" y="0"/>
-            <wp:positionH relativeFrom="column">
-              <wp:posOffset>1784350</wp:posOffset>
-            </wp:positionH>
-            <wp:positionV relativeFrom="paragraph">
-              <wp:posOffset>255693</wp:posOffset>
-            </wp:positionV>
-            <wp:extent cx="1005840" cy="628650"/>
-            <wp:effectExtent l="38100" t="38100" r="41910" b="38100"/>
-            <wp:wrapNone/>
-            <wp:docPr id="37" name="Picture 37"/>
-            <wp:cNvGraphicFramePr>
-              <a:graphicFrameLocks xmlns:a="http://schemas.openxmlformats.org/drawingml/2006/main" noChangeAspect="1"/>
-            </wp:cNvGraphicFramePr>
-            <a:graphic xmlns:a="http://schemas.openxmlformats.org/drawingml/2006/main">
-              <a:graphicData uri="http://schemas.openxmlformats.org/drawingml/2006/picture">
-                <pic:pic xmlns:pic="http://schemas.openxmlformats.org/drawingml/2006/picture">
-                  <pic:nvPicPr>
-                    <pic:cNvPr id="1" name=""/>
-                    <pic:cNvPicPr/>
-                  </pic:nvPicPr>
-                  <pic:blipFill>
-                    <a:blip r:embed="rId20">
-                      <a:extLst>
-                        <a:ext uri="{28A0092B-C50C-407E-A947-70E740481C1C}">
-                          <a14:useLocalDpi xmlns:a14="http://schemas.microsoft.com/office/drawing/2010/main" val="0"/>
-                        </a:ext>
-                      </a:extLst>
-                    </a:blip>
-                    <a:stretch>
-                      <a:fillRect/>
-                    </a:stretch>
-                  </pic:blipFill>
-                  <pic:spPr>
-                    <a:xfrm>
-                      <a:off x="0" y="0"/>
-                      <a:ext cx="1005840" cy="628650"/>
-                    </a:xfrm>
-                    <a:prstGeom prst="rect">
-                      <a:avLst/>
-                    </a:prstGeom>
-                    <a:effectLst>
-                      <a:softEdge rad="76200"/>
-                    </a:effectLst>
-                    <a:scene3d>
-                      <a:camera prst="orthographicFront"/>
-                      <a:lightRig rig="soft" dir="t"/>
-                    </a:scene3d>
-                    <a:sp3d prstMaterial="dkEdge"/>
-                  </pic:spPr>
-                </pic:pic>
-              </a:graphicData>
-            </a:graphic>
-          </wp:anchor>
-        </w:drawing>
-      </w:r>
-    </w:p>
-    <w:tbl>
-      <w:tblPr>
-        <w:tblStyle w:val="TableGrid"/>
-        <w:tblpPr w:leftFromText="180" w:rightFromText="180" w:vertAnchor="text" w:horzAnchor="margin" w:tblpY="19"/>
-        <w:tblW w:w="0" w:type="auto"/>
-        <w:tblBorders>
-          <w:top w:val="none" w:sz="0" w:space="0" w:color="auto"/>
-          <w:left w:val="none" w:sz="0" w:space="0" w:color="auto"/>
-          <w:bottom w:val="none" w:sz="0" w:space="0" w:color="auto"/>
-          <w:right w:val="none" w:sz="0" w:space="0" w:color="auto"/>
-          <w:insideH w:val="none" w:sz="0" w:space="0" w:color="auto"/>
-          <w:insideV w:val="none" w:sz="0" w:space="0" w:color="auto"/>
-        </w:tblBorders>
-        <w:tblLook w:val="04A0" w:firstRow="1" w:lastRow="0" w:firstColumn="1" w:lastColumn="0" w:noHBand="0" w:noVBand="1"/>
-      </w:tblPr>
-      <w:tblGrid>
-        <w:gridCol w:w="4315"/>
-      </w:tblGrid>
-      <w:tr>
-        <w:tc>
-          <w:tcPr>
-            <w:tcW w:w="4315" w:type="dxa"/>
-          </w:tcPr>
-          <w:p>
-            <w:r>
-              <w:rPr>
-                <w:b/>
-              </w:rPr>
-              <w:t>Id:</w:t>
-            </w:r>
-            <w:r>
-              <w:t xml:space="preserve"> W12345</w:t>
-            </w:r>
-          </w:p>
-        </w:tc>
-      </w:tr>
-      <w:tr>
-        <w:tc>
-          <w:tcPr>
-            <w:tcW w:w="4315" w:type="dxa"/>
-          </w:tcPr>
-          <w:p>
-            <w:r>
-              <w:rPr>
-                <w:b/>
-              </w:rPr>
-              <w:t>Name:</w:t>
-            </w:r>
-            <w:r>
-              <w:t xml:space="preserve"> Gina Gervae</w:t>
-            </w:r>
-          </w:p>
-        </w:tc>
-      </w:tr>
-      <w:tr>
-        <w:tc>
-          <w:tcPr>
-            <w:tcW w:w="4315" w:type="dxa"/>
-          </w:tcPr>
-          <w:p>
-            <w:r>
-              <w:rPr>
-                <w:b/>
-              </w:rPr>
-              <w:t>Date Of Birth:</w:t>
-            </w:r>
-            <w:r>
-              <w:t xml:space="preserve"> 3/11/1985</w:t>
-            </w:r>
-          </w:p>
-        </w:tc>
-      </w:tr>
-      <w:tr>
-        <w:tc>
-          <w:tcPr>
-            <w:tcW w:w="4315" w:type="dxa"/>
-          </w:tcPr>
-          <w:p>
-            <w:r>
-              <w:rPr>
-                <w:b/>
-              </w:rPr>
-              <w:t>Allergy:</w:t>
-            </w:r>
-            <w:r>
-              <w:t xml:space="preserve"> </w:t>
-            </w:r>
-            <w:r>
-              <w:rPr>
-                <w:b/>
-                <w:color w:val="FF0000"/>
-              </w:rPr>
-              <w:t>Penicillin</w:t>
-            </w:r>
-          </w:p>
-        </w:tc>
-      </w:tr>
-      <w:tr>
-        <w:tc>
-          <w:tcPr>
-            <w:tcW w:w="4315" w:type="dxa"/>
-          </w:tcPr>
-          <w:p>
-            <w:pPr>
-              <w:rPr>
-                <w:b/>
-              </w:rPr>
-            </w:pPr>
-            <w:r>
-              <w:rPr>
-                <w:b/>
-              </w:rPr>
-              <w:t xml:space="preserve">Condition: </w:t>
-            </w:r>
-            <w:r>
-              <w:rPr>
-                <w:b/>
-                <w:color w:val="FF0000"/>
-              </w:rPr>
-              <w:t>Twins, Hypertension, Diabetes</w:t>
-            </w:r>
-          </w:p>
-        </w:tc>
-      </w:tr>
-      <w:tr>
-        <w:tc>
-          <w:tcPr>
-            <w:tcW w:w="4315" w:type="dxa"/>
-          </w:tcPr>
-          <w:p>
-            <w:pPr>
-              <w:rPr>
-                <w:b/>
-              </w:rPr>
-            </w:pPr>
-            <w:r>
-              <w:rPr>
-                <w:b/>
-              </w:rPr>
-              <w:t xml:space="preserve">Pharmacy: </w:t>
-            </w:r>
-          </w:p>
-          <w:p>
-            <w:r>
-              <w:t>Walgreens  Pharmacy</w:t>
-            </w:r>
-          </w:p>
-          <w:p>
-            <w:r>
-              <w:t>(888)-587-1234</w:t>
-            </w:r>
-          </w:p>
-          <w:p>
-            <w:pPr>
-              <w:rPr>
-                <w:b/>
-              </w:rPr>
-            </w:pPr>
-            <w:r>
-              <w:t>2593 S Roca Rd, Chandler, AZ 99998</w:t>
-            </w:r>
-          </w:p>
-        </w:tc>
-      </w:tr>
-    </w:tbl>
+        <w:t xml:space="preserve">                                                  </w:t>
+      </w:r>
+    </w:p>
+    <w:p/>
+    <w:p/>
+    <w:p/>
+    <w:p/>
+    <w:p/>
+    <w:p/>
+    <w:p/>
+    <w:p/>
+    <w:p/>
+    <w:p/>
+    <w:p/>
+    <w:p/>
     <w:p>
       <w:r>
         <w:rPr>
@@ -3900,18 +4304,18 @@
         <mc:AlternateContent>
           <mc:Choice Requires="wps">
             <w:drawing>
-              <wp:anchor distT="0" distB="0" distL="114300" distR="114300" simplePos="0" relativeHeight="251681792" behindDoc="1" locked="0" layoutInCell="1" allowOverlap="1" wp14:anchorId="7D985569" wp14:editId="5811879E">
+              <wp:anchor distT="0" distB="0" distL="114300" distR="114300" simplePos="0" relativeHeight="251686912" behindDoc="1" locked="0" layoutInCell="1" allowOverlap="1" wp14:anchorId="73CB4866" wp14:editId="58A56771">
                 <wp:simplePos x="0" y="0"/>
                 <wp:positionH relativeFrom="margin">
                   <wp:align>left</wp:align>
                 </wp:positionH>
                 <wp:positionV relativeFrom="paragraph">
-                  <wp:posOffset>8890</wp:posOffset>
+                  <wp:posOffset>280247</wp:posOffset>
                 </wp:positionV>
-                <wp:extent cx="2743200" cy="5300133"/>
-                <wp:effectExtent l="0" t="0" r="19050" b="15240"/>
+                <wp:extent cx="2827867" cy="5435600"/>
+                <wp:effectExtent l="0" t="0" r="10795" b="12700"/>
                 <wp:wrapNone/>
-                <wp:docPr id="35" name="Rectangle 35"/>
+                <wp:docPr id="46" name="Rectangle 46"/>
                 <wp:cNvGraphicFramePr/>
                 <a:graphic xmlns:a="http://schemas.openxmlformats.org/drawingml/2006/main">
                   <a:graphicData uri="http://schemas.microsoft.com/office/word/2010/wordprocessingShape">
@@ -3920,7 +4324,7 @@
                       <wps:spPr>
                         <a:xfrm>
                           <a:off x="0" y="0"/>
-                          <a:ext cx="2743200" cy="5300133"/>
+                          <a:ext cx="2827867" cy="5435600"/>
                         </a:xfrm>
                         <a:prstGeom prst="rect">
                           <a:avLst/>
@@ -4041,7 +4445,7 @@
           </mc:Choice>
           <mc:Fallback>
             <w:pict>
-              <v:rect w14:anchorId="7D985569" id="Rectangle 35" o:spid="_x0000_s1038" style="position:absolute;margin-left:0;margin-top:.7pt;width:3in;height:417.35pt;z-index:-251634688;visibility:visible;mso-wrap-style:square;mso-width-percent:0;mso-height-percent:0;mso-wrap-distance-left:9pt;mso-wrap-distance-top:0;mso-wrap-distance-right:9pt;mso-wrap-distance-bottom:0;mso-position-horizontal:left;mso-position-horizontal-relative:margin;mso-position-vertical:absolute;mso-position-vertical-relative:text;mso-width-percent:0;mso-height-percent:0;mso-width-relative:margin;mso-height-relative:margin;v-text-anchor:middle" o:gfxdata="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" fillcolor="white [20]" strokecolor="#1f4d78 [1604]" strokeweight="1pt">
+              <v:rect w14:anchorId="73CB4866" id="Rectangle 46" o:spid="_x0000_s1040" style="position:absolute;margin-left:0;margin-top:22.05pt;width:222.65pt;height:428pt;z-index:-251629568;visibility:visible;mso-wrap-style:square;mso-width-percent:0;mso-height-percent:0;mso-wrap-distance-left:9pt;mso-wrap-distance-top:0;mso-wrap-distance-right:9pt;mso-wrap-distance-bottom:0;mso-position-horizontal:left;mso-position-horizontal-relative:margin;mso-position-vertical:absolute;mso-position-vertical-relative:text;mso-width-percent:0;mso-height-percent:0;mso-width-relative:margin;mso-height-relative:margin;v-text-anchor:middle" o:gfxdata="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" fillcolor="white [20]" strokecolor="#1f4d78 [1604]" strokeweight="1pt">
                 <v:fill color2="#5b9bd5 [3204]" rotate="t" focusposition=".5,-52429f" focussize="" colors="0 white;22938f white;1 #5b9bd5" focus="100%" type="gradientRadial"/>
                 <v:textbox>
                   <w:txbxContent>
@@ -4103,29 +4507,189 @@
           </mc:Fallback>
         </mc:AlternateContent>
       </w:r>
-      <w:r>
-        <w:t xml:space="preserve">     </w:t>
-      </w:r>
-      <w:r>
-        <w:rPr>
-          <w:noProof/>
-        </w:rPr>
-        <w:t xml:space="preserve">                                                  </w:t>
-      </w:r>
-    </w:p>
-    <w:p/>
-    <w:p/>
-    <w:p/>
-    <w:p/>
+    </w:p>
+    <w:tbl>
+      <w:tblPr>
+        <w:tblStyle w:val="TableGrid"/>
+        <w:tblpPr w:leftFromText="180" w:rightFromText="180" w:vertAnchor="text" w:horzAnchor="margin" w:tblpY="158"/>
+        <w:tblW w:w="0" w:type="auto"/>
+        <w:tblBorders>
+          <w:top w:val="none" w:sz="0" w:space="0" w:color="auto"/>
+          <w:left w:val="none" w:sz="0" w:space="0" w:color="auto"/>
+          <w:bottom w:val="none" w:sz="0" w:space="0" w:color="auto"/>
+          <w:right w:val="none" w:sz="0" w:space="0" w:color="auto"/>
+          <w:insideH w:val="none" w:sz="0" w:space="0" w:color="auto"/>
+          <w:insideV w:val="none" w:sz="0" w:space="0" w:color="auto"/>
+        </w:tblBorders>
+        <w:tblLook w:val="04A0" w:firstRow="1" w:lastRow="0" w:firstColumn="1" w:lastColumn="0" w:noHBand="0" w:noVBand="1"/>
+      </w:tblPr>
+      <w:tblGrid>
+        <w:gridCol w:w="4315"/>
+      </w:tblGrid>
+      <w:tr>
+        <w:tc>
+          <w:tcPr>
+            <w:tcW w:w="4315" w:type="dxa"/>
+          </w:tcPr>
+          <w:p>
+            <w:r>
+              <w:rPr>
+                <w:b/>
+              </w:rPr>
+              <w:t>Id:</w:t>
+            </w:r>
+            <w:r>
+              <w:t xml:space="preserve"> W12345</w:t>
+            </w:r>
+          </w:p>
+        </w:tc>
+      </w:tr>
+      <w:tr>
+        <w:tc>
+          <w:tcPr>
+            <w:tcW w:w="4315" w:type="dxa"/>
+          </w:tcPr>
+          <w:p>
+            <w:r>
+              <w:rPr>
+                <w:b/>
+              </w:rPr>
+              <w:t>Name:</w:t>
+            </w:r>
+            <w:r>
+              <w:t xml:space="preserve"> Gina Gervae</w:t>
+            </w:r>
+          </w:p>
+        </w:tc>
+      </w:tr>
+      <w:tr>
+        <w:tc>
+          <w:tcPr>
+            <w:tcW w:w="4315" w:type="dxa"/>
+          </w:tcPr>
+          <w:p>
+            <w:r>
+              <w:rPr>
+                <w:b/>
+              </w:rPr>
+              <w:t>Date Of Birth:</w:t>
+            </w:r>
+            <w:r>
+              <w:t xml:space="preserve"> 3/11/1985</w:t>
+            </w:r>
+          </w:p>
+          <w:p>
+            <w:r>
+              <w:rPr>
+                <w:b/>
+              </w:rPr>
+              <w:t>Insurance:</w:t>
+            </w:r>
+            <w:r>
+              <w:t xml:space="preserve"> Aetna Corp – W123456789</w:t>
+            </w:r>
+          </w:p>
+        </w:tc>
+      </w:tr>
+      <w:tr>
+        <w:tc>
+          <w:tcPr>
+            <w:tcW w:w="4315" w:type="dxa"/>
+          </w:tcPr>
+          <w:p>
+            <w:r>
+              <w:rPr>
+                <w:b/>
+              </w:rPr>
+              <w:t>Allergy:</w:t>
+            </w:r>
+            <w:r>
+              <w:t xml:space="preserve"> </w:t>
+            </w:r>
+            <w:r>
+              <w:rPr>
+                <w:b/>
+                <w:color w:val="FF0000"/>
+              </w:rPr>
+              <w:t>Penicillin</w:t>
+            </w:r>
+          </w:p>
+        </w:tc>
+      </w:tr>
+      <w:tr>
+        <w:tc>
+          <w:tcPr>
+            <w:tcW w:w="4315" w:type="dxa"/>
+          </w:tcPr>
+          <w:p>
+            <w:pPr>
+              <w:rPr>
+                <w:b/>
+              </w:rPr>
+            </w:pPr>
+            <w:r>
+              <w:rPr>
+                <w:b/>
+              </w:rPr>
+              <w:t xml:space="preserve">Condition: </w:t>
+            </w:r>
+            <w:r>
+              <w:rPr>
+                <w:b/>
+                <w:color w:val="FF0000"/>
+              </w:rPr>
+              <w:t>Twins, Hypertension, Diabetes</w:t>
+            </w:r>
+          </w:p>
+        </w:tc>
+      </w:tr>
+      <w:tr>
+        <w:tc>
+          <w:tcPr>
+            <w:tcW w:w="4315" w:type="dxa"/>
+          </w:tcPr>
+          <w:p>
+            <w:pPr>
+              <w:rPr>
+                <w:b/>
+              </w:rPr>
+            </w:pPr>
+            <w:r>
+              <w:rPr>
+                <w:b/>
+              </w:rPr>
+              <w:t xml:space="preserve">Pharmacy: </w:t>
+            </w:r>
+          </w:p>
+          <w:p>
+            <w:r>
+              <w:t>Walgreens  Pharmacy</w:t>
+            </w:r>
+          </w:p>
+          <w:p>
+            <w:r>
+              <w:t>(888)-587-1234</w:t>
+            </w:r>
+          </w:p>
+          <w:p>
+            <w:pPr>
+              <w:rPr>
+                <w:b/>
+              </w:rPr>
+            </w:pPr>
+            <w:r>
+              <w:t>2593 S Roca Rd, Chandler, AZ 99998</w:t>
+            </w:r>
+          </w:p>
+        </w:tc>
+      </w:tr>
+    </w:tbl>
     <w:p/>
     <w:p/>
     <w:p>
       <w:bookmarkStart w:id="0" w:name="_GoBack"/>
       <w:bookmarkEnd w:id="0"/>
     </w:p>
-    <w:p/>
-    <w:p/>
-    <w:p/>
     <w:p/>
     <w:p/>
     <w:p/>

--- a/iMOM/Resources/Images.docx
+++ b/iMOM/Resources/Images.docx
@@ -4312,8 +4312,8 @@
                 <wp:positionV relativeFrom="paragraph">
                   <wp:posOffset>280247</wp:posOffset>
                 </wp:positionV>
-                <wp:extent cx="2827867" cy="5435600"/>
-                <wp:effectExtent l="0" t="0" r="10795" b="12700"/>
+                <wp:extent cx="4114800" cy="6976533"/>
+                <wp:effectExtent l="0" t="0" r="19050" b="15240"/>
                 <wp:wrapNone/>
                 <wp:docPr id="46" name="Rectangle 46"/>
                 <wp:cNvGraphicFramePr/>
@@ -4324,7 +4324,7 @@
                       <wps:spPr>
                         <a:xfrm>
                           <a:off x="0" y="0"/>
-                          <a:ext cx="2827867" cy="5435600"/>
+                          <a:ext cx="4114800" cy="6976533"/>
                         </a:xfrm>
                         <a:prstGeom prst="rect">
                           <a:avLst/>
@@ -4445,7 +4445,7 @@
           </mc:Choice>
           <mc:Fallback>
             <w:pict>
-              <v:rect w14:anchorId="73CB4866" id="Rectangle 46" o:spid="_x0000_s1040" style="position:absolute;margin-left:0;margin-top:22.05pt;width:222.65pt;height:428pt;z-index:-251629568;visibility:visible;mso-wrap-style:square;mso-width-percent:0;mso-height-percent:0;mso-wrap-distance-left:9pt;mso-wrap-distance-top:0;mso-wrap-distance-right:9pt;mso-wrap-distance-bottom:0;mso-position-horizontal:left;mso-position-horizontal-relative:margin;mso-position-vertical:absolute;mso-position-vertical-relative:text;mso-width-percent:0;mso-height-percent:0;mso-width-relative:margin;mso-height-relative:margin;v-text-anchor:middle" o:gfxdata="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" fillcolor="white [20]" strokecolor="#1f4d78 [1604]" strokeweight="1pt">
+              <v:rect w14:anchorId="73CB4866" id="Rectangle 46" o:spid="_x0000_s1040" style="position:absolute;margin-left:0;margin-top:22.05pt;width:324pt;height:549.35pt;z-index:-251629568;visibility:visible;mso-wrap-style:square;mso-width-percent:0;mso-height-percent:0;mso-wrap-distance-left:9pt;mso-wrap-distance-top:0;mso-wrap-distance-right:9pt;mso-wrap-distance-bottom:0;mso-position-horizontal:left;mso-position-horizontal-relative:margin;mso-position-vertical:absolute;mso-position-vertical-relative:text;mso-width-percent:0;mso-height-percent:0;mso-width-relative:margin;mso-height-relative:margin;v-text-anchor:middle" o:gfxdata="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" fillcolor="white [20]" strokecolor="#1f4d78 [1604]" strokeweight="1pt">
                 <v:fill color2="#5b9bd5 [3204]" rotate="t" focusposition=".5,-52429f" focussize="" colors="0 white;22938f white;1 #5b9bd5" focus="100%" type="gradientRadial"/>
                 <v:textbox>
                   <w:txbxContent>
@@ -4508,10 +4508,11 @@
         </mc:AlternateContent>
       </w:r>
     </w:p>
+    <w:p/>
     <w:tbl>
       <w:tblPr>
         <w:tblStyle w:val="TableGrid"/>
-        <w:tblpPr w:leftFromText="180" w:rightFromText="180" w:vertAnchor="text" w:horzAnchor="margin" w:tblpY="158"/>
+        <w:tblpPr w:leftFromText="180" w:rightFromText="180" w:vertAnchor="text" w:horzAnchor="page" w:tblpX="1908" w:tblpY="228"/>
         <w:tblW w:w="0" w:type="auto"/>
         <w:tblBorders>
           <w:top w:val="none" w:sz="0" w:space="0" w:color="auto"/>
@@ -4557,7 +4558,7 @@
               <w:t>Name:</w:t>
             </w:r>
             <w:r>
-              <w:t xml:space="preserve"> Gina Gervae</w:t>
+              <w:t xml:space="preserve"> Gina Gardoni</w:t>
             </w:r>
           </w:p>
         </w:tc>
@@ -4575,7 +4576,7 @@
               <w:t>Date Of Birth:</w:t>
             </w:r>
             <w:r>
-              <w:t xml:space="preserve"> 3/11/1985</w:t>
+              <w:t xml:space="preserve"> 3/11/1987</w:t>
             </w:r>
           </w:p>
           <w:p>
@@ -4608,7 +4609,6 @@
             </w:r>
             <w:r>
               <w:rPr>
-                <w:b/>
                 <w:color w:val="FF0000"/>
               </w:rPr>
               <w:t>Penicillin</w:t>
@@ -4635,10 +4635,33 @@
             </w:r>
             <w:r>
               <w:rPr>
-                <w:b/>
                 <w:color w:val="FF0000"/>
               </w:rPr>
-              <w:t>Twins, Hypertension, Diabetes</w:t>
+              <w:t>Twin</w:t>
+            </w:r>
+            <w:r>
+              <w:rPr>
+                <w:color w:val="FF0000"/>
+              </w:rPr>
+              <w:t>-T</w:t>
+            </w:r>
+            <w:r>
+              <w:rPr>
+                <w:color w:val="FF0000"/>
+              </w:rPr>
+              <w:t xml:space="preserve">win </w:t>
+            </w:r>
+            <w:r>
+              <w:rPr>
+                <w:color w:val="FF0000"/>
+              </w:rPr>
+              <w:t>T</w:t>
+            </w:r>
+            <w:r>
+              <w:rPr>
+                <w:color w:val="FF0000"/>
+              </w:rPr>
+              <w:t>ransfusion</w:t>
             </w:r>
           </w:p>
         </w:tc>
@@ -4686,13 +4709,11 @@
     </w:tbl>
     <w:p/>
     <w:p/>
+    <w:p/>
     <w:p>
       <w:bookmarkStart w:id="0" w:name="_GoBack"/>
       <w:bookmarkEnd w:id="0"/>
     </w:p>
-    <w:p/>
-    <w:p/>
-    <w:p/>
     <w:p/>
     <w:sectPr>
       <w:pgSz w:w="12240" w:h="15840"/>

--- a/iMOM/Resources/Images.docx
+++ b/iMOM/Resources/Images.docx
@@ -168,9 +168,17 @@
           <w:noProof/>
         </w:rPr>
         <w:drawing>
-          <wp:inline distT="0" distB="0" distL="0" distR="0" wp14:anchorId="5096FB5E" wp14:editId="429C9A3C">
-            <wp:extent cx="517720" cy="342900"/>
+          <wp:anchor distT="0" distB="0" distL="114300" distR="114300" simplePos="0" relativeHeight="251689984" behindDoc="0" locked="0" layoutInCell="1" allowOverlap="1">
+            <wp:simplePos x="914400" y="2205990"/>
+            <wp:positionH relativeFrom="column">
+              <wp:align>left</wp:align>
+            </wp:positionH>
+            <wp:positionV relativeFrom="paragraph">
+              <wp:align>top</wp:align>
+            </wp:positionV>
+            <wp:extent cx="517525" cy="342900"/>
             <wp:effectExtent l="0" t="0" r="0" b="0"/>
+            <wp:wrapSquare wrapText="bothSides"/>
             <wp:docPr id="9" name="Picture 9"/>
             <wp:cNvGraphicFramePr>
               <a:graphicFrameLocks xmlns:a="http://schemas.openxmlformats.org/drawingml/2006/main" noChangeAspect="1"/>
@@ -183,7 +191,13 @@
                     <pic:cNvPicPr/>
                   </pic:nvPicPr>
                   <pic:blipFill>
-                    <a:blip r:embed="rId7"/>
+                    <a:blip r:embed="rId7" cstate="print">
+                      <a:extLst>
+                        <a:ext uri="{28A0092B-C50C-407E-A947-70E740481C1C}">
+                          <a14:useLocalDpi xmlns:a14="http://schemas.microsoft.com/office/drawing/2010/main" val="0"/>
+                        </a:ext>
+                      </a:extLst>
+                    </a:blip>
                     <a:stretch>
                       <a:fillRect/>
                     </a:stretch>
@@ -191,7 +205,7 @@
                   <pic:spPr>
                     <a:xfrm>
                       <a:off x="0" y="0"/>
-                      <a:ext cx="554274" cy="367111"/>
+                      <a:ext cx="517525" cy="342900"/>
                     </a:xfrm>
                     <a:prstGeom prst="rect">
                       <a:avLst/>
@@ -200,21 +214,227 @@
                 </pic:pic>
               </a:graphicData>
             </a:graphic>
-          </wp:inline>
+          </wp:anchor>
         </w:drawing>
       </w:r>
+      <w:r>
+        <w:br w:type="textWrapping" w:clear="all"/>
+      </w:r>
     </w:p>
     <w:p/>
     <w:p/>
     <w:p>
+      <w:r>
+        <w:rPr>
+          <w:noProof/>
+        </w:rPr>
+        <mc:AlternateContent>
+          <mc:Choice Requires="wps">
+            <w:drawing>
+              <wp:anchor distT="0" distB="0" distL="114300" distR="114300" simplePos="0" relativeHeight="251688960" behindDoc="0" locked="0" layoutInCell="1" allowOverlap="1" wp14:anchorId="7BA7631D" wp14:editId="5F924D1D">
+                <wp:simplePos x="0" y="0"/>
+                <wp:positionH relativeFrom="margin">
+                  <wp:posOffset>59267</wp:posOffset>
+                </wp:positionH>
+                <wp:positionV relativeFrom="paragraph">
+                  <wp:posOffset>459740</wp:posOffset>
+                </wp:positionV>
+                <wp:extent cx="1219200" cy="281940"/>
+                <wp:effectExtent l="0" t="0" r="0" b="3810"/>
+                <wp:wrapNone/>
+                <wp:docPr id="34" name="Text Box 34"/>
+                <wp:cNvGraphicFramePr/>
+                <a:graphic xmlns:a="http://schemas.openxmlformats.org/drawingml/2006/main">
+                  <a:graphicData uri="http://schemas.microsoft.com/office/word/2010/wordprocessingShape">
+                    <wps:wsp>
+                      <wps:cNvSpPr txBox="1"/>
+                      <wps:spPr>
+                        <a:xfrm>
+                          <a:off x="0" y="0"/>
+                          <a:ext cx="1219200" cy="281940"/>
+                        </a:xfrm>
+                        <a:prstGeom prst="rect">
+                          <a:avLst/>
+                        </a:prstGeom>
+                        <a:noFill/>
+                        <a:ln>
+                          <a:noFill/>
+                        </a:ln>
+                        <a:effectLst/>
+                      </wps:spPr>
+                      <wps:txbx>
+                        <w:txbxContent>
+                          <w:p>
+                            <w:pPr>
+                              <w:rPr>
+                                <w:rStyle w:val="Strong"/>
+                                <w:b w:val="0"/>
+                              </w:rPr>
+                            </w:pPr>
+                            <w:r>
+                              <w:rPr>
+                                <w:rStyle w:val="Strong"/>
+                                <w:b w:val="0"/>
+                              </w:rPr>
+                              <w:t>Pair</w:t>
+                            </w:r>
+                          </w:p>
+                          <w:p>
+                            <w:pPr>
+                              <w:jc w:val="center"/>
+                              <w:rPr>
+                                <w:b/>
+                                <w:noProof/>
+                                <w:color w:val="000000" w:themeColor="text1"/>
+                                <w:sz w:val="48"/>
+                                <w:szCs w:val="48"/>
+                                <w14:shadow w14:blurRad="12700" w14:dist="38100" w14:dir="2700000" w14:sx="100000" w14:sy="100000" w14:kx="0" w14:ky="0" w14:algn="tl">
+                                  <w14:schemeClr w14:val="bg1">
+                                    <w14:lumMod w14:val="50000"/>
+                                  </w14:schemeClr>
+                                </w14:shadow>
+                                <w14:textOutline w14:w="9525" w14:cap="flat" w14:cmpd="sng" w14:algn="ctr">
+                                  <w14:solidFill>
+                                    <w14:schemeClr w14:val="bg1"/>
+                                  </w14:solidFill>
+                                  <w14:prstDash w14:val="solid"/>
+                                  <w14:round/>
+                                </w14:textOutline>
+                              </w:rPr>
+                            </w:pPr>
+                          </w:p>
+                          <w:p>
+                            <w:pPr>
+                              <w:jc w:val="center"/>
+                              <w:rPr>
+                                <w:b/>
+                                <w:noProof/>
+                                <w:color w:val="000000" w:themeColor="text1"/>
+                                <w:sz w:val="48"/>
+                                <w:szCs w:val="48"/>
+                                <w14:shadow w14:blurRad="12700" w14:dist="38100" w14:dir="2700000" w14:sx="100000" w14:sy="100000" w14:kx="0" w14:ky="0" w14:algn="tl">
+                                  <w14:schemeClr w14:val="bg1">
+                                    <w14:lumMod w14:val="50000"/>
+                                  </w14:schemeClr>
+                                </w14:shadow>
+                                <w14:textOutline w14:w="9525" w14:cap="flat" w14:cmpd="sng" w14:algn="ctr">
+                                  <w14:solidFill>
+                                    <w14:schemeClr w14:val="bg1"/>
+                                  </w14:solidFill>
+                                  <w14:prstDash w14:val="solid"/>
+                                  <w14:round/>
+                                </w14:textOutline>
+                              </w:rPr>
+                            </w:pPr>
+                          </w:p>
+                        </w:txbxContent>
+                      </wps:txbx>
+                      <wps:bodyPr rot="0" spcFirstLastPara="0" vertOverflow="overflow" horzOverflow="overflow" vert="horz" wrap="square" lIns="91440" tIns="45720" rIns="91440" bIns="45720" numCol="1" spcCol="0" rtlCol="0" fromWordArt="0" anchor="t" anchorCtr="0" forceAA="0" compatLnSpc="1">
+                        <a:prstTxWarp prst="textNoShape">
+                          <a:avLst/>
+                        </a:prstTxWarp>
+                        <a:noAutofit/>
+                      </wps:bodyPr>
+                    </wps:wsp>
+                  </a:graphicData>
+                </a:graphic>
+                <wp14:sizeRelH relativeFrom="margin">
+                  <wp14:pctWidth>0</wp14:pctWidth>
+                </wp14:sizeRelH>
+                <wp14:sizeRelV relativeFrom="margin">
+                  <wp14:pctHeight>0</wp14:pctHeight>
+                </wp14:sizeRelV>
+              </wp:anchor>
+            </w:drawing>
+          </mc:Choice>
+          <mc:Fallback>
+            <w:pict>
+              <v:shapetype w14:anchorId="7BA7631D" id="_x0000_t202" coordsize="21600,21600" o:spt="202" path="m,l,21600r21600,l21600,xe">
+                <v:stroke joinstyle="miter"/>
+                <v:path gradientshapeok="t" o:connecttype="rect"/>
+              </v:shapetype>
+              <v:shape id="Text Box 34" o:spid="_x0000_s1027" type="#_x0000_t202" style="position:absolute;margin-left:4.65pt;margin-top:36.2pt;width:96pt;height:22.2pt;z-index:251688960;visibility:visible;mso-wrap-style:square;mso-width-percent:0;mso-height-percent:0;mso-wrap-distance-left:9pt;mso-wrap-distance-top:0;mso-wrap-distance-right:9pt;mso-wrap-distance-bottom:0;mso-position-horizontal:absolute;mso-position-horizontal-relative:margin;mso-position-vertical:absolute;mso-position-vertical-relative:text;mso-width-percent:0;mso-height-percent:0;mso-width-relative:margin;mso-height-relative:margin;v-text-anchor:top" o:gfxdata="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" filled="f" stroked="f">
+                <v:textbox>
+                  <w:txbxContent>
+                    <w:p>
+                      <w:pPr>
+                        <w:rPr>
+                          <w:rStyle w:val="Strong"/>
+                          <w:b w:val="0"/>
+                        </w:rPr>
+                      </w:pPr>
+                      <w:r>
+                        <w:rPr>
+                          <w:rStyle w:val="Strong"/>
+                          <w:b w:val="0"/>
+                        </w:rPr>
+                        <w:t>Pair</w:t>
+                      </w:r>
+                    </w:p>
+                    <w:p>
+                      <w:pPr>
+                        <w:jc w:val="center"/>
+                        <w:rPr>
+                          <w:b/>
+                          <w:noProof/>
+                          <w:color w:val="000000" w:themeColor="text1"/>
+                          <w:sz w:val="48"/>
+                          <w:szCs w:val="48"/>
+                          <w14:shadow w14:blurRad="12700" w14:dist="38100" w14:dir="2700000" w14:sx="100000" w14:sy="100000" w14:kx="0" w14:ky="0" w14:algn="tl">
+                            <w14:schemeClr w14:val="bg1">
+                              <w14:lumMod w14:val="50000"/>
+                            </w14:schemeClr>
+                          </w14:shadow>
+                          <w14:textOutline w14:w="9525" w14:cap="flat" w14:cmpd="sng" w14:algn="ctr">
+                            <w14:solidFill>
+                              <w14:schemeClr w14:val="bg1"/>
+                            </w14:solidFill>
+                            <w14:prstDash w14:val="solid"/>
+                            <w14:round/>
+                          </w14:textOutline>
+                        </w:rPr>
+                      </w:pPr>
+                    </w:p>
+                    <w:p>
+                      <w:pPr>
+                        <w:jc w:val="center"/>
+                        <w:rPr>
+                          <w:b/>
+                          <w:noProof/>
+                          <w:color w:val="000000" w:themeColor="text1"/>
+                          <w:sz w:val="48"/>
+                          <w:szCs w:val="48"/>
+                          <w14:shadow w14:blurRad="12700" w14:dist="38100" w14:dir="2700000" w14:sx="100000" w14:sy="100000" w14:kx="0" w14:ky="0" w14:algn="tl">
+                            <w14:schemeClr w14:val="bg1">
+                              <w14:lumMod w14:val="50000"/>
+                            </w14:schemeClr>
+                          </w14:shadow>
+                          <w14:textOutline w14:w="9525" w14:cap="flat" w14:cmpd="sng" w14:algn="ctr">
+                            <w14:solidFill>
+                              <w14:schemeClr w14:val="bg1"/>
+                            </w14:solidFill>
+                            <w14:prstDash w14:val="solid"/>
+                            <w14:round/>
+                          </w14:textOutline>
+                        </w:rPr>
+                      </w:pPr>
+                    </w:p>
+                  </w:txbxContent>
+                </v:textbox>
+                <w10:wrap anchorx="margin"/>
+              </v:shape>
+            </w:pict>
+          </mc:Fallback>
+        </mc:AlternateContent>
+      </w:r>
       <w:r>
         <w:rPr>
           <w:noProof/>
         </w:rPr>
         <w:drawing>
           <wp:inline distT="0" distB="0" distL="0" distR="0" wp14:anchorId="34F5DF83" wp14:editId="64C7FBB2">
-            <wp:extent cx="274320" cy="256280"/>
-            <wp:effectExtent l="0" t="0" r="0" b="0"/>
+            <wp:extent cx="550333" cy="514141"/>
+            <wp:effectExtent l="0" t="0" r="2540" b="635"/>
             <wp:docPr id="12" name="Picture 12"/>
             <wp:cNvGraphicFramePr>
               <a:graphicFrameLocks xmlns:a="http://schemas.openxmlformats.org/drawingml/2006/main" noChangeAspect="1"/>
@@ -235,7 +455,7 @@
                   <pic:spPr>
                     <a:xfrm>
                       <a:off x="0" y="0"/>
-                      <a:ext cx="287452" cy="268548"/>
+                      <a:ext cx="593109" cy="554104"/>
                     </a:xfrm>
                     <a:prstGeom prst="rect">
                       <a:avLst/>
@@ -1642,10 +1862,10 @@
               <wp:anchor distT="0" distB="0" distL="114300" distR="114300" simplePos="0" relativeHeight="251663360" behindDoc="0" locked="0" layoutInCell="1" allowOverlap="1" wp14:anchorId="6E3033B9" wp14:editId="4A3D431B">
                 <wp:simplePos x="0" y="0"/>
                 <wp:positionH relativeFrom="margin">
-                  <wp:posOffset>-175260</wp:posOffset>
+                  <wp:posOffset>-302260</wp:posOffset>
                 </wp:positionH>
                 <wp:positionV relativeFrom="paragraph">
-                  <wp:posOffset>566420</wp:posOffset>
+                  <wp:posOffset>617220</wp:posOffset>
                 </wp:positionV>
                 <wp:extent cx="1280160" cy="1828800"/>
                 <wp:effectExtent l="0" t="0" r="0" b="0"/>
@@ -1677,7 +1897,7 @@
                               <w:jc w:val="center"/>
                               <w:rPr>
                                 <w:noProof/>
-                                <w:color w:val="FF0000"/>
+                                <w:color w:val="000000" w:themeColor="text1"/>
                                 <w:sz w:val="24"/>
                                 <w:szCs w:val="24"/>
                                 <w14:textOutline w14:w="0" w14:cap="flat" w14:cmpd="sng" w14:algn="ctr">
@@ -1690,7 +1910,7 @@
                             <w:r>
                               <w:rPr>
                                 <w:noProof/>
-                                <w:color w:val="FF0000"/>
+                                <w:color w:val="000000" w:themeColor="text1"/>
                                 <w:sz w:val="24"/>
                                 <w:szCs w:val="24"/>
                                 <w14:textOutline w14:w="0" w14:cap="flat" w14:cmpd="sng" w14:algn="ctr">
@@ -1721,7 +1941,7 @@
           </mc:Choice>
           <mc:Fallback>
             <w:pict>
-              <v:shape w14:anchorId="6E3033B9" id="Text Box 16" o:spid="_x0000_s1031" type="#_x0000_t202" style="position:absolute;margin-left:-13.8pt;margin-top:44.6pt;width:100.8pt;height:2in;z-index:251663360;visibility:visible;mso-wrap-style:square;mso-width-percent:0;mso-wrap-distance-left:9pt;mso-wrap-distance-top:0;mso-wrap-distance-right:9pt;mso-wrap-distance-bottom:0;mso-position-horizontal:absolute;mso-position-horizontal-relative:margin;mso-position-vertical:absolute;mso-position-vertical-relative:text;mso-width-percent:0;mso-width-relative:margin;v-text-anchor:top" o:gfxdata="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" filled="f" stroked="f">
+              <v:shape w14:anchorId="6E3033B9" id="Text Box 16" o:spid="_x0000_s1032" type="#_x0000_t202" style="position:absolute;margin-left:-23.8pt;margin-top:48.6pt;width:100.8pt;height:2in;z-index:251663360;visibility:visible;mso-wrap-style:square;mso-width-percent:0;mso-wrap-distance-left:9pt;mso-wrap-distance-top:0;mso-wrap-distance-right:9pt;mso-wrap-distance-bottom:0;mso-position-horizontal:absolute;mso-position-horizontal-relative:margin;mso-position-vertical:absolute;mso-position-vertical-relative:text;mso-width-percent:0;mso-width-relative:margin;v-text-anchor:top" o:gfxdata="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" filled="f" stroked="f">
                 <v:textbox style="mso-fit-shape-to-text:t">
                   <w:txbxContent>
                     <w:p>
@@ -1729,7 +1949,7 @@
                         <w:jc w:val="center"/>
                         <w:rPr>
                           <w:noProof/>
-                          <w:color w:val="FF0000"/>
+                          <w:color w:val="000000" w:themeColor="text1"/>
                           <w:sz w:val="24"/>
                           <w:szCs w:val="24"/>
                           <w14:textOutline w14:w="0" w14:cap="flat" w14:cmpd="sng" w14:algn="ctr">
@@ -1742,7 +1962,7 @@
                       <w:r>
                         <w:rPr>
                           <w:noProof/>
-                          <w:color w:val="FF0000"/>
+                          <w:color w:val="000000" w:themeColor="text1"/>
                           <w:sz w:val="24"/>
                           <w:szCs w:val="24"/>
                           <w14:textOutline w14:w="0" w14:cap="flat" w14:cmpd="sng" w14:algn="ctr">
@@ -1768,8 +1988,8 @@
         </w:rPr>
         <w:drawing>
           <wp:inline distT="0" distB="0" distL="0" distR="0" wp14:anchorId="7A5CD480" wp14:editId="741FD0F2">
-            <wp:extent cx="937260" cy="891540"/>
-            <wp:effectExtent l="0" t="0" r="0" b="3810"/>
+            <wp:extent cx="719667" cy="684561"/>
+            <wp:effectExtent l="0" t="0" r="4445" b="1270"/>
             <wp:docPr id="17" name="Picture 17"/>
             <wp:cNvGraphicFramePr>
               <a:graphicFrameLocks xmlns:a="http://schemas.openxmlformats.org/drawingml/2006/main" noChangeAspect="1"/>
@@ -1790,7 +2010,7 @@
                   <pic:spPr>
                     <a:xfrm>
                       <a:off x="0" y="0"/>
-                      <a:ext cx="961482" cy="914580"/>
+                      <a:ext cx="745625" cy="709252"/>
                     </a:xfrm>
                     <a:prstGeom prst="rect">
                       <a:avLst/>
@@ -1803,7 +2023,10 @@
         </w:drawing>
       </w:r>
     </w:p>
-    <w:p/>
+    <w:p>
+      <w:bookmarkStart w:id="0" w:name="_GoBack"/>
+      <w:bookmarkEnd w:id="0"/>
+    </w:p>
     <w:p>
       <w:r>
         <w:rPr>
@@ -4710,10 +4933,7 @@
     <w:p/>
     <w:p/>
     <w:p/>
-    <w:p>
-      <w:bookmarkStart w:id="0" w:name="_GoBack"/>
-      <w:bookmarkEnd w:id="0"/>
-    </w:p>
+    <w:p/>
     <w:p/>
     <w:sectPr>
       <w:pgSz w:w="12240" w:h="15840"/>
@@ -5279,6 +5499,71 @@
       </w:tblBorders>
     </w:tblPr>
   </w:style>
+  <w:style w:type="paragraph" w:styleId="Title">
+    <w:name w:val="Title"/>
+    <w:basedOn w:val="Normal"/>
+    <w:next w:val="Normal"/>
+    <w:link w:val="TitleChar"/>
+    <w:uiPriority w:val="10"/>
+    <w:qFormat/>
+    <w:rsid w:val="007A7FE8"/>
+    <w:pPr>
+      <w:spacing w:after="0" w:line="240" w:lineRule="auto"/>
+      <w:contextualSpacing/>
+    </w:pPr>
+    <w:rPr>
+      <w:rFonts w:asciiTheme="majorHAnsi" w:eastAsiaTheme="majorEastAsia" w:hAnsiTheme="majorHAnsi" w:cstheme="majorBidi"/>
+      <w:spacing w:val="-10"/>
+      <w:kern w:val="28"/>
+      <w:sz w:val="56"/>
+      <w:szCs w:val="56"/>
+    </w:rPr>
+  </w:style>
+  <w:style w:type="character" w:customStyle="1" w:styleId="TitleChar">
+    <w:name w:val="Title Char"/>
+    <w:basedOn w:val="DefaultParagraphFont"/>
+    <w:link w:val="Title"/>
+    <w:uiPriority w:val="10"/>
+    <w:rsid w:val="007A7FE8"/>
+    <w:rPr>
+      <w:rFonts w:asciiTheme="majorHAnsi" w:eastAsiaTheme="majorEastAsia" w:hAnsiTheme="majorHAnsi" w:cstheme="majorBidi"/>
+      <w:spacing w:val="-10"/>
+      <w:kern w:val="28"/>
+      <w:sz w:val="56"/>
+      <w:szCs w:val="56"/>
+    </w:rPr>
+  </w:style>
+  <w:style w:type="paragraph" w:styleId="Subtitle">
+    <w:name w:val="Subtitle"/>
+    <w:basedOn w:val="Normal"/>
+    <w:next w:val="Normal"/>
+    <w:link w:val="SubtitleChar"/>
+    <w:uiPriority w:val="11"/>
+    <w:qFormat/>
+    <w:rsid w:val="007A7FE8"/>
+    <w:pPr>
+      <w:numPr>
+        <w:ilvl w:val="1"/>
+      </w:numPr>
+    </w:pPr>
+    <w:rPr>
+      <w:rFonts w:eastAsiaTheme="minorEastAsia"/>
+      <w:color w:val="5A5A5A" w:themeColor="text1" w:themeTint="A5"/>
+      <w:spacing w:val="15"/>
+    </w:rPr>
+  </w:style>
+  <w:style w:type="character" w:customStyle="1" w:styleId="SubtitleChar">
+    <w:name w:val="Subtitle Char"/>
+    <w:basedOn w:val="DefaultParagraphFont"/>
+    <w:link w:val="Subtitle"/>
+    <w:uiPriority w:val="11"/>
+    <w:rsid w:val="007A7FE8"/>
+    <w:rPr>
+      <w:rFonts w:eastAsiaTheme="minorEastAsia"/>
+      <w:color w:val="5A5A5A" w:themeColor="text1" w:themeTint="A5"/>
+      <w:spacing w:val="15"/>
+    </w:rPr>
+  </w:style>
 </w:styles>
 </file>
 

--- a/iMOM/Resources/Images.docx
+++ b/iMOM/Resources/Images.docx
@@ -2023,10 +2023,7 @@
         </w:drawing>
       </w:r>
     </w:p>
-    <w:p>
-      <w:bookmarkStart w:id="0" w:name="_GoBack"/>
-      <w:bookmarkEnd w:id="0"/>
-    </w:p>
+    <w:p/>
     <w:p>
       <w:r>
         <w:rPr>
@@ -4514,6 +4511,172 @@
     <w:p/>
     <w:p/>
     <w:p/>
+    <w:p/>
+    <w:p/>
+    <w:p/>
+    <w:p/>
+    <w:p/>
+    <w:p>
+      <w:r>
+        <w:rPr>
+          <w:noProof/>
+        </w:rPr>
+        <w:drawing>
+          <wp:inline distT="0" distB="0" distL="0" distR="0" wp14:anchorId="60956CDF" wp14:editId="5F68BE12">
+            <wp:extent cx="5943600" cy="2413635"/>
+            <wp:effectExtent l="0" t="0" r="0" b="5715"/>
+            <wp:docPr id="35" name="Picture 35"/>
+            <wp:cNvGraphicFramePr>
+              <a:graphicFrameLocks xmlns:a="http://schemas.openxmlformats.org/drawingml/2006/main" noChangeAspect="1"/>
+            </wp:cNvGraphicFramePr>
+            <a:graphic xmlns:a="http://schemas.openxmlformats.org/drawingml/2006/main">
+              <a:graphicData uri="http://schemas.openxmlformats.org/drawingml/2006/picture">
+                <pic:pic xmlns:pic="http://schemas.openxmlformats.org/drawingml/2006/picture">
+                  <pic:nvPicPr>
+                    <pic:cNvPr id="1" name=""/>
+                    <pic:cNvPicPr/>
+                  </pic:nvPicPr>
+                  <pic:blipFill>
+                    <a:blip r:embed="rId23"/>
+                    <a:stretch>
+                      <a:fillRect/>
+                    </a:stretch>
+                  </pic:blipFill>
+                  <pic:spPr>
+                    <a:xfrm>
+                      <a:off x="0" y="0"/>
+                      <a:ext cx="5943600" cy="2413635"/>
+                    </a:xfrm>
+                    <a:prstGeom prst="rect">
+                      <a:avLst/>
+                    </a:prstGeom>
+                  </pic:spPr>
+                </pic:pic>
+              </a:graphicData>
+            </a:graphic>
+          </wp:inline>
+        </w:drawing>
+      </w:r>
+    </w:p>
+    <w:p>
+      <w:r>
+        <w:rPr>
+          <w:noProof/>
+        </w:rPr>
+        <mc:AlternateContent>
+          <mc:Choice Requires="wps">
+            <w:drawing>
+              <wp:anchor distT="45720" distB="45720" distL="114300" distR="114300" simplePos="0" relativeHeight="251692032" behindDoc="1" locked="0" layoutInCell="1" allowOverlap="1">
+                <wp:simplePos x="0" y="0"/>
+                <wp:positionH relativeFrom="column">
+                  <wp:posOffset>786977</wp:posOffset>
+                </wp:positionH>
+                <wp:positionV relativeFrom="paragraph">
+                  <wp:posOffset>6138</wp:posOffset>
+                </wp:positionV>
+                <wp:extent cx="4690110" cy="1404620"/>
+                <wp:effectExtent l="0" t="0" r="0" b="6350"/>
+                <wp:wrapNone/>
+                <wp:docPr id="217" name="Text Box 2"/>
+                <wp:cNvGraphicFramePr>
+                  <a:graphicFrameLocks xmlns:a="http://schemas.openxmlformats.org/drawingml/2006/main"/>
+                </wp:cNvGraphicFramePr>
+                <a:graphic xmlns:a="http://schemas.openxmlformats.org/drawingml/2006/main">
+                  <a:graphicData uri="http://schemas.microsoft.com/office/word/2010/wordprocessingShape">
+                    <wps:wsp>
+                      <wps:cNvSpPr txBox="1">
+                        <a:spLocks noChangeArrowheads="1"/>
+                      </wps:cNvSpPr>
+                      <wps:spPr bwMode="auto">
+                        <a:xfrm>
+                          <a:off x="0" y="0"/>
+                          <a:ext cx="4690110" cy="1404620"/>
+                        </a:xfrm>
+                        <a:prstGeom prst="rect">
+                          <a:avLst/>
+                        </a:prstGeom>
+                        <a:solidFill>
+                          <a:srgbClr val="FFFFFF"/>
+                        </a:solidFill>
+                        <a:ln w="9525">
+                          <a:noFill/>
+                          <a:miter lim="800000"/>
+                          <a:headEnd/>
+                          <a:tailEnd/>
+                        </a:ln>
+                      </wps:spPr>
+                      <wps:txbx>
+                        <w:txbxContent>
+                          <w:p>
+                            <w:pPr>
+                              <w:rPr>
+                                <w:sz w:val="32"/>
+                                <w:szCs w:val="32"/>
+                              </w:rPr>
+                            </w:pPr>
+                            <w:r>
+                              <w:rPr>
+                                <w:sz w:val="32"/>
+                                <w:szCs w:val="32"/>
+                              </w:rPr>
+                              <w:t xml:space="preserve">iMOM – Interpretive Maternity Obstetrics Monitor </w:t>
+                            </w:r>
+                          </w:p>
+                        </w:txbxContent>
+                      </wps:txbx>
+                      <wps:bodyPr rot="0" vert="horz" wrap="square" lIns="91440" tIns="45720" rIns="91440" bIns="45720" anchor="t" anchorCtr="0">
+                        <a:spAutoFit/>
+                      </wps:bodyPr>
+                    </wps:wsp>
+                  </a:graphicData>
+                </a:graphic>
+                <wp14:sizeRelH relativeFrom="margin">
+                  <wp14:pctWidth>0</wp14:pctWidth>
+                </wp14:sizeRelH>
+                <wp14:sizeRelV relativeFrom="margin">
+                  <wp14:pctHeight>20000</wp14:pctHeight>
+                </wp14:sizeRelV>
+              </wp:anchor>
+            </w:drawing>
+          </mc:Choice>
+          <mc:Fallback>
+            <w:pict>
+              <v:shapetype id="_x0000_t202" coordsize="21600,21600" o:spt="202" path="m,l,21600r21600,l21600,xe">
+                <v:stroke joinstyle="miter"/>
+                <v:path gradientshapeok="t" o:connecttype="rect"/>
+              </v:shapetype>
+              <v:shape id="Text Box 2" o:spid="_x0000_s1041" type="#_x0000_t202" style="position:absolute;margin-left:61.95pt;margin-top:.5pt;width:369.3pt;height:110.6pt;z-index:-251624448;visibility:visible;mso-wrap-style:square;mso-width-percent:0;mso-height-percent:200;mso-wrap-distance-left:9pt;mso-wrap-distance-top:3.6pt;mso-wrap-distance-right:9pt;mso-wrap-distance-bottom:3.6pt;mso-position-horizontal:absolute;mso-position-horizontal-relative:text;mso-position-vertical:absolute;mso-position-vertical-relative:text;mso-width-percent:0;mso-height-percent:200;mso-width-relative:margin;mso-height-relative:margin;v-text-anchor:top" o:gfxdata="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" stroked="f">
+                <v:textbox style="mso-fit-shape-to-text:t">
+                  <w:txbxContent>
+                    <w:p>
+                      <w:pPr>
+                        <w:rPr>
+                          <w:sz w:val="32"/>
+                          <w:szCs w:val="32"/>
+                        </w:rPr>
+                      </w:pPr>
+                      <w:r>
+                        <w:rPr>
+                          <w:sz w:val="32"/>
+                          <w:szCs w:val="32"/>
+                        </w:rPr>
+                        <w:t xml:space="preserve">iMOM – Interpretive Maternity Obstetrics Monitor </w:t>
+                      </w:r>
+                    </w:p>
+                  </w:txbxContent>
+                </v:textbox>
+              </v:shape>
+            </w:pict>
+          </mc:Fallback>
+        </mc:AlternateContent>
+      </w:r>
+    </w:p>
+    <w:p/>
+    <w:p/>
+    <w:p>
+      <w:bookmarkStart w:id="0" w:name="_GoBack"/>
+      <w:bookmarkEnd w:id="0"/>
+    </w:p>
     <w:p/>
     <w:p/>
     <w:p/>
